--- a/week4/week4.docx
+++ b/week4/week4.docx
@@ -797,7 +797,7 @@
           <w:r>
             <w:fldChar w:fldCharType="separate"/>
           </w:r>
-          <w:hyperlink w:anchor="_Toc161682168" w:history="1">
+          <w:hyperlink w:anchor="_Toc162706671" w:history="1">
             <w:r>
               <w:rPr>
                 <w:rStyle w:val="-"/>
@@ -825,7 +825,7 @@
                 <w:noProof/>
                 <w:webHidden/>
               </w:rPr>
-              <w:instrText xml:space="preserve"> PAGEREF _Toc161682168 \h </w:instrText>
+              <w:instrText xml:space="preserve"> PAGEREF _Toc162706671 \h </w:instrText>
             </w:r>
             <w:r>
               <w:rPr>
@@ -870,7 +870,7 @@
               <w:lang w:val="el-GR" w:eastAsia="el-GR"/>
             </w:rPr>
           </w:pPr>
-          <w:hyperlink w:anchor="_Toc161682169" w:history="1">
+          <w:hyperlink w:anchor="_Toc162706672" w:history="1">
             <w:r>
               <w:rPr>
                 <w:rStyle w:val="-"/>
@@ -898,7 +898,7 @@
                 <w:noProof/>
                 <w:webHidden/>
               </w:rPr>
-              <w:instrText xml:space="preserve"> PAGEREF _Toc161682169 \h </w:instrText>
+              <w:instrText xml:space="preserve"> PAGEREF _Toc162706672 \h </w:instrText>
             </w:r>
             <w:r>
               <w:rPr>
@@ -943,7 +943,7 @@
               <w:lang w:val="el-GR" w:eastAsia="el-GR"/>
             </w:rPr>
           </w:pPr>
-          <w:hyperlink w:anchor="_Toc161682170" w:history="1">
+          <w:hyperlink w:anchor="_Toc162706673" w:history="1">
             <w:r>
               <w:rPr>
                 <w:rStyle w:val="-"/>
@@ -971,7 +971,7 @@
                 <w:noProof/>
                 <w:webHidden/>
               </w:rPr>
-              <w:instrText xml:space="preserve"> PAGEREF _Toc161682170 \h </w:instrText>
+              <w:instrText xml:space="preserve"> PAGEREF _Toc162706673 \h </w:instrText>
             </w:r>
             <w:r>
               <w:rPr>
@@ -1016,7 +1016,7 @@
               <w:lang w:val="el-GR" w:eastAsia="el-GR"/>
             </w:rPr>
           </w:pPr>
-          <w:hyperlink w:anchor="_Toc161682171" w:history="1">
+          <w:hyperlink w:anchor="_Toc162706674" w:history="1">
             <w:r>
               <w:rPr>
                 <w:rStyle w:val="-"/>
@@ -1044,7 +1044,7 @@
                 <w:noProof/>
                 <w:webHidden/>
               </w:rPr>
-              <w:instrText xml:space="preserve"> PAGEREF _Toc161682171 \h </w:instrText>
+              <w:instrText xml:space="preserve"> PAGEREF _Toc162706674 \h </w:instrText>
             </w:r>
             <w:r>
               <w:rPr>
@@ -1179,7 +1179,7 @@
         </w:rPr>
       </w:pPr>
       <w:bookmarkStart w:id="5" w:name="_Toc33699383"/>
-      <w:bookmarkStart w:id="6" w:name="_Toc161682168"/>
+      <w:bookmarkStart w:id="6" w:name="_Toc162706671"/>
       <w:r>
         <w:rPr>
           <w:lang w:val="el-GR"/>
@@ -1187,7 +1187,6 @@
         <w:lastRenderedPageBreak/>
         <w:t>Εισαγωγή</w:t>
       </w:r>
-      <w:bookmarkStart w:id="7" w:name="_Toc161682169"/>
       <w:bookmarkEnd w:id="5"/>
       <w:bookmarkEnd w:id="6"/>
     </w:p>
@@ -1207,19 +1206,19 @@
         <w:rPr>
           <w:lang w:val="el-GR"/>
         </w:rPr>
-        <w:t xml:space="preserve">ην προηγούμενη εβδομάδα, εστιάσαμε στη δημιουργία αυτόματων κουτιών. </w:t>
-      </w:r>
-      <w:r>
-        <w:rPr>
-          <w:lang w:val="el-GR"/>
-        </w:rPr>
-        <w:t xml:space="preserve">Αυτή η λειτουργία </w:t>
-      </w:r>
-      <w:r>
-        <w:rPr>
-          <w:lang w:val="el-GR"/>
-        </w:rPr>
-        <w:t>δημιούργησε τη βάση για την εφαρμογή περαιτέρω λειτουργιών στο σύστημα.</w:t>
+        <w:t xml:space="preserve">ην προηγούμενη εβδομάδα, εστιάσαμε στη </w:t>
+      </w:r>
+      <w:r>
+        <w:rPr>
+          <w:lang w:val="el-GR"/>
+        </w:rPr>
+        <w:t>λειτουργία του αισθητήρα χρώματος των</w:t>
+      </w:r>
+      <w:r>
+        <w:rPr>
+          <w:lang w:val="el-GR"/>
+        </w:rPr>
+        <w:t xml:space="preserve"> κουτιών.</w:t>
       </w:r>
       <w:r>
         <w:rPr>
@@ -1231,7 +1230,31 @@
         <w:rPr>
           <w:lang w:val="el-GR"/>
         </w:rPr>
-        <w:t>Αυτήν την εβδομάδα, έχουμε επεκτείνει τη λειτουργικότητα του συστήματος με την προσθήκη ενός αισθητήρα ανίχνευσης χρωμάτων. Αυτός ο αισθητήρας επιτρέπει στο σύστημα να αναγνωρίζει το χρώμα κάθε κουτιού καθώς περνά από το σημείο ανίχνευσης. Με αυτόν τον τρόπο, ολοκληρώνεται ένα σημαντικό κομμάτι της διαδικασίας ταξινόμησης και επεξεργασίας των αντικειμένων.</w:t>
+        <w:t>Αυτήν την εβδομάδα, έχουμε επεκτείνει τη λειτουργικότητα του συστήματος με την</w:t>
+      </w:r>
+      <w:r>
+        <w:rPr>
+          <w:lang w:val="el-GR"/>
+        </w:rPr>
+        <w:t xml:space="preserve"> κατεύθυνση του ρομποτικού βραχίονα προς το κουτάκι</w:t>
+      </w:r>
+      <w:r>
+        <w:rPr>
+          <w:lang w:val="el-GR"/>
+        </w:rPr>
+        <w:t xml:space="preserve">. </w:t>
+      </w:r>
+      <w:r>
+        <w:rPr>
+          <w:lang w:val="el-GR"/>
+        </w:rPr>
+        <w:t xml:space="preserve">Αυτό είναι ένα πολύ σημαντικό βήμα, ώστε να γίνει εφικτή η ταξινόμηση των κουτιών στέλνοντας το σήμα του χρώματος στο βραχίονα. Από αυτό το σημείο και μετά, </w:t>
+      </w:r>
+      <w:r>
+        <w:rPr>
+          <w:lang w:val="el-GR"/>
+        </w:rPr>
+        <w:t>στόχος είναι η ακρίβεια της κατεύθυνσης του ρομποτικού βραχίονα στον κατάλληλο κάδο.</w:t>
       </w:r>
     </w:p>
     <w:p>
@@ -1423,6 +1446,7 @@
           <w:lang w:val="el-GR"/>
         </w:rPr>
       </w:pPr>
+      <w:bookmarkStart w:id="7" w:name="_Toc162706672"/>
       <w:r>
         <w:rPr>
           <w:lang w:val="el-GR"/>
@@ -1443,13 +1467,39 @@
         <w:rPr>
           <w:lang w:val="el-GR"/>
         </w:rPr>
-        <w:t>Ο πιο σημαντικός παράγοντας για να ταξινομηθούν αντικείμενα με βάση το χρώμα τους είναι η ανίχνευση του χρώματος. Γι’ αυτό το λόγο, έγινε προσθήκη ενός αισθητήρα ανίχνευσης (</w:t>
+        <w:t>Η επιλογή του ρ</w:t>
+      </w:r>
+      <w:r>
+        <w:rPr>
+          <w:lang w:val="el-GR"/>
+        </w:rPr>
+        <w:t>ομποτικός βραχίονα «</w:t>
+      </w:r>
+      <w:proofErr w:type="spellStart"/>
+      <w:r>
+        <w:rPr>
+          <w:lang w:val="el-GR"/>
+        </w:rPr>
+        <w:t>Franka</w:t>
+      </w:r>
+      <w:proofErr w:type="spellEnd"/>
+      <w:r>
+        <w:rPr>
+          <w:lang w:val="el-GR"/>
+        </w:rPr>
+        <w:t>»</w:t>
+      </w:r>
+      <w:r>
+        <w:rPr>
+          <w:lang w:val="el-GR"/>
+        </w:rPr>
+        <w:t xml:space="preserve"> μας δημιούργησε προβλήματα ως προς την κατεύθυνση του και γενικά ήταν δύσκολο να ρυθμιστεί κατάλληλα με την αντίστροφη κινηματική (</w:t>
       </w:r>
       <w:r>
         <w:rPr>
           <w:lang w:val="en-US"/>
         </w:rPr>
-        <w:t>Proximity</w:t>
+        <w:t>inverse</w:t>
       </w:r>
       <w:r>
         <w:rPr>
@@ -1461,7 +1511,7 @@
         <w:rPr>
           <w:lang w:val="en-US"/>
         </w:rPr>
-        <w:t>sensor</w:t>
+        <w:t>kinematics</w:t>
       </w:r>
       <w:r>
         <w:rPr>
@@ -1473,40 +1523,51 @@
         <w:rPr>
           <w:lang w:val="el-GR"/>
         </w:rPr>
-        <w:t xml:space="preserve"> πάνω στον ιμάντα σε σημείο δίπλα από το βραχίονα, έτσι ώστε όταν ανιχνεύει κάποιο αντικείμενο να ενημερώνει την προσομοίωση για το χρώμα του</w:t>
-      </w:r>
-      <w:r>
-        <w:rPr>
-          <w:lang w:val="el-GR"/>
-        </w:rPr>
-        <w:t xml:space="preserve">, έτσι ώστε ο βραχίονας </w:t>
-      </w:r>
-      <w:r>
-        <w:rPr>
-          <w:lang w:val="el-GR"/>
-        </w:rPr>
-        <w:t>να το ταξινομεί στον κάδο</w:t>
-      </w:r>
-      <w:r>
-        <w:rPr>
-          <w:lang w:val="el-GR"/>
-        </w:rPr>
-        <w:t xml:space="preserve"> που πρέπει</w:t>
-      </w:r>
-      <w:r>
-        <w:rPr>
-          <w:lang w:val="el-GR"/>
-        </w:rPr>
-        <w:t>.</w:t>
-      </w:r>
-    </w:p>
-    <w:p>
-      <w:pPr>
-        <w:jc w:val="left"/>
-        <w:rPr>
-          <w:lang w:val="el-GR"/>
-        </w:rPr>
-      </w:pPr>
+        <w:t xml:space="preserve"> για το σκοπό της εργασίας</w:t>
+      </w:r>
+      <w:r>
+        <w:rPr>
+          <w:lang w:val="el-GR"/>
+        </w:rPr>
+        <w:t xml:space="preserve">. </w:t>
+      </w:r>
+      <w:r>
+        <w:rPr>
+          <w:lang w:val="el-GR"/>
+        </w:rPr>
+        <w:t>Αντίστροφη κινηματική είναι η χρήση κινηματικών εξισώσεων για τον προσδιορισμό της κίνησης ενός ρομπότ για να φτάσει σε μια επιθυμητή θέση.</w:t>
+      </w:r>
+      <w:r>
+        <w:rPr>
+          <w:lang w:val="el-GR"/>
+        </w:rPr>
+        <w:t xml:space="preserve"> </w:t>
+      </w:r>
+      <w:r>
+        <w:rPr>
+          <w:lang w:val="el-GR"/>
+        </w:rPr>
+        <w:t>Γι’ αυτό ακριβώς τον λόγο, αντικαταστήσαμε το ρομπότ που είχαμε με ένα άλλο ήδη ρυθμισμένο για αυτήν την λειτουργία</w:t>
+      </w:r>
+      <w:r>
+        <w:rPr>
+          <w:lang w:val="el-GR"/>
+        </w:rPr>
+        <w:t>, το «</w:t>
+      </w:r>
+      <w:r>
+        <w:rPr>
+          <w:noProof/>
+          <w:lang w:val="el-GR"/>
+        </w:rPr>
+        <w:t>ABB IRB140</w:t>
+      </w:r>
+      <w:r>
+        <w:rPr>
+          <w:lang w:val="el-GR"/>
+        </w:rPr>
+        <w:t>».</w:t>
+      </w:r>
     </w:p>
     <w:p>
       <w:pPr>
@@ -1517,14 +1578,13 @@
       </w:pPr>
       <w:r>
         <w:rPr>
-          <w:noProof/>
           <w:lang w:val="el-GR"/>
         </w:rPr>
         <w:drawing>
-          <wp:inline distT="0" distB="0" distL="0" distR="0" wp14:anchorId="358F0528" wp14:editId="16672878">
-            <wp:extent cx="5278120" cy="3674110"/>
-            <wp:effectExtent l="0" t="0" r="0" b="2540"/>
-            <wp:docPr id="6" name="Εικόνα 6"/>
+          <wp:inline distT="0" distB="0" distL="0" distR="0" wp14:anchorId="600C2C97" wp14:editId="654C758A">
+            <wp:extent cx="5278120" cy="5403850"/>
+            <wp:effectExtent l="0" t="0" r="0" b="6350"/>
+            <wp:docPr id="8" name="Εικόνα 8"/>
             <wp:cNvGraphicFramePr>
               <a:graphicFrameLocks xmlns:a="http://schemas.openxmlformats.org/drawingml/2006/main" noChangeAspect="1"/>
             </wp:cNvGraphicFramePr>
@@ -1544,7 +1604,7 @@
                   <pic:spPr>
                     <a:xfrm>
                       <a:off x="0" y="0"/>
-                      <a:ext cx="5278120" cy="3674110"/>
+                      <a:ext cx="5278120" cy="5403850"/>
                     </a:xfrm>
                     <a:prstGeom prst="rect">
                       <a:avLst/>
@@ -1597,54 +1657,6 @@
         </w:rPr>
       </w:pPr>
     </w:p>
-    <w:p>
-      <w:pPr>
-        <w:jc w:val="left"/>
-        <w:rPr>
-          <w:lang w:val="el-GR"/>
-        </w:rPr>
-      </w:pPr>
-    </w:p>
-    <w:p>
-      <w:pPr>
-        <w:jc w:val="left"/>
-        <w:rPr>
-          <w:lang w:val="el-GR"/>
-        </w:rPr>
-      </w:pPr>
-    </w:p>
-    <w:p>
-      <w:pPr>
-        <w:jc w:val="left"/>
-        <w:rPr>
-          <w:lang w:val="el-GR"/>
-        </w:rPr>
-      </w:pPr>
-    </w:p>
-    <w:p>
-      <w:pPr>
-        <w:jc w:val="left"/>
-        <w:rPr>
-          <w:lang w:val="el-GR"/>
-        </w:rPr>
-      </w:pPr>
-    </w:p>
-    <w:p>
-      <w:pPr>
-        <w:jc w:val="left"/>
-        <w:rPr>
-          <w:lang w:val="el-GR"/>
-        </w:rPr>
-      </w:pPr>
-    </w:p>
-    <w:p>
-      <w:pPr>
-        <w:jc w:val="left"/>
-        <w:rPr>
-          <w:lang w:val="el-GR"/>
-        </w:rPr>
-      </w:pPr>
-    </w:p>
     <w:bookmarkStart w:id="8" w:name="_Toc33733094"/>
     <w:p>
       <w:pPr>
@@ -1696,7 +1708,7 @@
       <w:r>
         <w:fldChar w:fldCharType="end"/>
       </w:r>
-      <w:bookmarkStart w:id="9" w:name="_Toc161682170"/>
+      <w:bookmarkStart w:id="9" w:name="_Toc162706673"/>
       <w:bookmarkEnd w:id="8"/>
       <w:r>
         <w:rPr>
@@ -1718,7 +1730,19 @@
         <w:rPr>
           <w:lang w:val="el-GR"/>
         </w:rPr>
-        <w:t xml:space="preserve">Με την εκκίνηση της προσομοίωσης, εμφανίζονται αυτόματα τα κουτάκια με χρώμα που είχαν υλοποιηθεί την προηγούμενη εβδομάδα και πλέον με τον αισθητήρα χρώματος, σταματάνε στο σημείο που έχει τοποθετηθεί </w:t>
+        <w:t>Με την εκκίνηση της προσομοίωσης, εμφανίζονται αυτόματα τα κουτάκια με χρώμα</w:t>
+      </w:r>
+      <w:r>
+        <w:rPr>
+          <w:lang w:val="el-GR"/>
+        </w:rPr>
+        <w:t xml:space="preserve">, </w:t>
+      </w:r>
+      <w:r>
+        <w:rPr>
+          <w:lang w:val="el-GR"/>
+        </w:rPr>
+        <w:t xml:space="preserve">σταματάνε στο σημείο που έχει τοποθετηθεί </w:t>
       </w:r>
       <w:r>
         <w:rPr>
@@ -1730,19 +1754,43 @@
         <w:rPr>
           <w:lang w:val="el-GR"/>
         </w:rPr>
-        <w:t>. Ο κώδικας που διαχειρίζεται τ</w:t>
-      </w:r>
-      <w:r>
-        <w:rPr>
-          <w:lang w:val="el-GR"/>
-        </w:rPr>
-        <w:t>η λειτουργία του</w:t>
-      </w:r>
-      <w:r>
-        <w:rPr>
-          <w:lang w:val="el-GR"/>
-        </w:rPr>
-        <w:t xml:space="preserve"> αισθητήρα είναι ο παρακάτω. </w:t>
+        <w:t xml:space="preserve"> και πλησιάζει ο βραχίονας για να τα πάρει</w:t>
+      </w:r>
+      <w:r>
+        <w:rPr>
+          <w:lang w:val="el-GR"/>
+        </w:rPr>
+        <w:t xml:space="preserve">. Ο κώδικας που διαχειρίζεται </w:t>
+      </w:r>
+      <w:r>
+        <w:rPr>
+          <w:lang w:val="el-GR"/>
+        </w:rPr>
+        <w:t>αυ</w:t>
+      </w:r>
+      <w:r>
+        <w:rPr>
+          <w:lang w:val="el-GR"/>
+        </w:rPr>
+        <w:t>τ</w:t>
+      </w:r>
+      <w:r>
+        <w:rPr>
+          <w:lang w:val="el-GR"/>
+        </w:rPr>
+        <w:t>ή τη</w:t>
+      </w:r>
+      <w:r>
+        <w:rPr>
+          <w:lang w:val="el-GR"/>
+        </w:rPr>
+        <w:t xml:space="preserve"> λειτουργία </w:t>
+      </w:r>
+      <w:r>
+        <w:rPr>
+          <w:lang w:val="el-GR"/>
+        </w:rPr>
+        <w:t xml:space="preserve">είναι ο παρακάτω. </w:t>
       </w:r>
     </w:p>
     <w:p>
@@ -1759,10 +1807,10 @@
           <w:lang w:val="el-GR"/>
         </w:rPr>
         <w:drawing>
-          <wp:inline distT="0" distB="0" distL="0" distR="0" wp14:anchorId="0B1F90D3" wp14:editId="13D5140A">
-            <wp:extent cx="5242779" cy="5455972"/>
-            <wp:effectExtent l="0" t="0" r="0" b="0"/>
-            <wp:docPr id="3" name="Εικόνα 3"/>
+          <wp:inline distT="0" distB="0" distL="0" distR="0" wp14:anchorId="605DF4B8" wp14:editId="3D57CB89">
+            <wp:extent cx="5211445" cy="5130165"/>
+            <wp:effectExtent l="0" t="0" r="8255" b="0"/>
+            <wp:docPr id="4" name="Εικόνα 4"/>
             <wp:cNvGraphicFramePr>
               <a:graphicFrameLocks xmlns:a="http://schemas.openxmlformats.org/drawingml/2006/main" noChangeAspect="1"/>
             </wp:cNvGraphicFramePr>
@@ -1773,20 +1821,27 @@
                     <pic:cNvPr id="1" name=""/>
                     <pic:cNvPicPr/>
                   </pic:nvPicPr>
-                  <pic:blipFill>
+                  <pic:blipFill rotWithShape="1">
                     <a:blip r:embed="rId10"/>
-                    <a:stretch>
-                      <a:fillRect/>
-                    </a:stretch>
+                    <a:srcRect l="1263"/>
+                    <a:stretch/>
                   </pic:blipFill>
-                  <pic:spPr>
+                  <pic:spPr bwMode="auto">
                     <a:xfrm>
                       <a:off x="0" y="0"/>
-                      <a:ext cx="5273806" cy="5488261"/>
+                      <a:ext cx="5211445" cy="5130165"/>
                     </a:xfrm>
                     <a:prstGeom prst="rect">
                       <a:avLst/>
                     </a:prstGeom>
+                    <a:ln>
+                      <a:noFill/>
+                    </a:ln>
+                    <a:extLst>
+                      <a:ext uri="{53640926-AAD7-44D8-BBD7-CCE9431645EC}">
+                        <a14:shadowObscured xmlns:a14="http://schemas.microsoft.com/office/drawing/2010/main"/>
+                      </a:ext>
+                    </a:extLst>
                   </pic:spPr>
                 </pic:pic>
               </a:graphicData>
@@ -1808,49 +1863,161 @@
           <w:noProof/>
           <w:lang w:val="el-GR"/>
         </w:rPr>
-        <w:t>Με λίγα λόγια, ε</w:t>
-      </w:r>
-      <w:r>
-        <w:rPr>
-          <w:noProof/>
-          <w:lang w:val="el-GR"/>
-        </w:rPr>
-        <w:t xml:space="preserve">λέγχει αν ο αισθητήρας έχει </w:t>
-      </w:r>
-      <w:r>
-        <w:rPr>
-          <w:noProof/>
-          <w:lang w:val="el-GR"/>
-        </w:rPr>
-        <w:t xml:space="preserve">ανιχνεύσει </w:t>
-      </w:r>
-      <w:r>
-        <w:rPr>
-          <w:noProof/>
-          <w:lang w:val="el-GR"/>
-        </w:rPr>
-        <w:t>κάτι. Αν ναι, σταματά τ</w:t>
-      </w:r>
-      <w:r>
-        <w:rPr>
-          <w:noProof/>
-          <w:lang w:val="el-GR"/>
-        </w:rPr>
-        <w:t xml:space="preserve">ην ταινία </w:t>
-      </w:r>
-      <w:r>
-        <w:rPr>
-          <w:noProof/>
-          <w:lang w:val="el-GR"/>
-        </w:rPr>
-        <w:t xml:space="preserve">(conveyor), καθορίζει το χρώμα του </w:t>
-      </w:r>
-      <w:r>
-        <w:rPr>
-          <w:noProof/>
-          <w:lang w:val="el-GR"/>
-        </w:rPr>
-        <w:t>κουτιού</w:t>
+        <w:t xml:space="preserve">Με λίγα λόγια, </w:t>
+      </w:r>
+      <w:r>
+        <w:rPr>
+          <w:noProof/>
+          <w:lang w:val="el-GR"/>
+        </w:rPr>
+        <w:t>ορίζονται οι παράμετροι (</w:t>
+      </w:r>
+      <w:r>
+        <w:rPr>
+          <w:noProof/>
+          <w:lang w:val="en-US"/>
+        </w:rPr>
+        <w:t>vel</w:t>
+      </w:r>
+      <w:r>
+        <w:rPr>
+          <w:noProof/>
+          <w:lang w:val="el-GR"/>
+        </w:rPr>
+        <w:t>,</w:t>
+      </w:r>
+      <w:r>
+        <w:rPr>
+          <w:noProof/>
+          <w:lang w:val="en-US"/>
+        </w:rPr>
+        <w:t>accel</w:t>
+      </w:r>
+      <w:r>
+        <w:rPr>
+          <w:noProof/>
+          <w:lang w:val="el-GR"/>
+        </w:rPr>
+        <w:t>,</w:t>
+      </w:r>
+      <w:r>
+        <w:rPr>
+          <w:noProof/>
+          <w:lang w:val="en-US"/>
+        </w:rPr>
+        <w:t>jerk</w:t>
+      </w:r>
+      <w:r>
+        <w:rPr>
+          <w:noProof/>
+          <w:lang w:val="el-GR"/>
+        </w:rPr>
+        <w:t xml:space="preserve">) για </w:t>
+      </w:r>
+      <w:r>
+        <w:rPr>
+          <w:noProof/>
+          <w:lang w:val="el-GR"/>
+        </w:rPr>
+        <w:t>την μετακίνηση του</w:t>
+      </w:r>
+      <w:r>
+        <w:rPr>
+          <w:noProof/>
+          <w:lang w:val="el-GR"/>
+        </w:rPr>
+        <w:t xml:space="preserve"> ρομπότ και τα αντικείμενα </w:t>
+      </w:r>
+      <w:r>
+        <w:rPr>
+          <w:noProof/>
+          <w:lang w:val="el-GR"/>
+        </w:rPr>
+        <w:t xml:space="preserve">αυτού </w:t>
+      </w:r>
+      <w:r>
+        <w:rPr>
+          <w:noProof/>
+          <w:lang w:val="el-GR"/>
+        </w:rPr>
+        <w:t xml:space="preserve">που θα χρησιμοποιηθούν </w:t>
+      </w:r>
+      <w:r>
+        <w:rPr>
+          <w:noProof/>
+          <w:lang w:val="el-GR"/>
+        </w:rPr>
+        <w:t>(</w:t>
+      </w:r>
+      <w:r>
+        <w:rPr>
+          <w:noProof/>
+          <w:lang w:val="en-US"/>
+        </w:rPr>
+        <w:t>target</w:t>
+      </w:r>
+      <w:r>
+        <w:rPr>
+          <w:noProof/>
+          <w:lang w:val="el-GR"/>
+        </w:rPr>
+        <w:t xml:space="preserve">, </w:t>
+      </w:r>
+      <w:r>
+        <w:rPr>
+          <w:noProof/>
+          <w:lang w:val="en-US"/>
+        </w:rPr>
+        <w:t>tip</w:t>
+      </w:r>
+      <w:r>
+        <w:rPr>
+          <w:noProof/>
+          <w:lang w:val="el-GR"/>
+        </w:rPr>
+        <w:t>)</w:t>
+      </w:r>
+      <w:r>
+        <w:rPr>
+          <w:noProof/>
+          <w:lang w:val="el-GR"/>
+        </w:rPr>
+        <w:t xml:space="preserve"> για την κατεύθυνση του</w:t>
+      </w:r>
+      <w:r>
+        <w:rPr>
+          <w:noProof/>
+          <w:lang w:val="el-GR"/>
+        </w:rPr>
+        <w:t>.</w:t>
+      </w:r>
+      <w:r>
+        <w:rPr>
+          <w:noProof/>
+          <w:lang w:val="el-GR"/>
+        </w:rPr>
+        <w:t xml:space="preserve"> Μέσα σ</w:t>
+      </w:r>
+      <w:r>
+        <w:rPr>
+          <w:noProof/>
+          <w:lang w:val="el-GR"/>
+        </w:rPr>
+        <w:t>το βρόχο</w:t>
+      </w:r>
+      <w:r>
+        <w:rPr>
+          <w:noProof/>
+          <w:lang w:val="el-GR"/>
+        </w:rPr>
+        <w:t xml:space="preserve"> «</w:t>
+      </w:r>
+      <w:r>
+        <w:rPr>
+          <w:noProof/>
+          <w:lang w:val="en-US"/>
+        </w:rPr>
+        <w:t>while</w:t>
       </w:r>
       <w:r>
         <w:rPr>
@@ -1862,74 +2029,9 @@
       <w:r>
         <w:rPr>
           <w:noProof/>
-          <w:lang w:val="el-GR"/>
-        </w:rPr>
-        <w:t>(</w:t>
-      </w:r>
-      <w:r>
-        <w:rPr>
-          <w:noProof/>
           <w:lang w:val="en-US"/>
         </w:rPr>
-        <w:t>rgbData</w:t>
-      </w:r>
-      <w:r>
-        <w:rPr>
-          <w:noProof/>
-          <w:lang w:val="el-GR"/>
-        </w:rPr>
-        <w:t xml:space="preserve">[1]=κόκκινο, ..[2]= μπλε, ..[3]=πράσινο </w:t>
-      </w:r>
-      <w:hyperlink w:anchor="_5.Βιβλιογραφία" w:history="1">
-        <w:r>
-          <w:rPr>
-            <w:rStyle w:val="-"/>
-            <w:lang w:val="el-GR"/>
-          </w:rPr>
-          <w:t>[1]</w:t>
-        </w:r>
-      </w:hyperlink>
-      <w:r>
-        <w:rPr>
-          <w:noProof/>
-          <w:lang w:val="el-GR"/>
-        </w:rPr>
-        <w:t xml:space="preserve">) </w:t>
-      </w:r>
-      <w:r>
-        <w:rPr>
-          <w:noProof/>
-          <w:lang w:val="el-GR"/>
-        </w:rPr>
-        <w:t xml:space="preserve">και ενημερώνει κάποια σήματα. Αν </w:t>
-      </w:r>
-      <w:r>
-        <w:rPr>
-          <w:noProof/>
-          <w:lang w:val="el-GR"/>
-        </w:rPr>
-        <w:t>δεν ανιχνεύσει κάτι</w:t>
-      </w:r>
-      <w:r>
-        <w:rPr>
-          <w:noProof/>
-          <w:lang w:val="el-GR"/>
-        </w:rPr>
-        <w:t>, επανεκκινεί τ</w:t>
-      </w:r>
-      <w:r>
-        <w:rPr>
-          <w:noProof/>
-          <w:lang w:val="el-GR"/>
-        </w:rPr>
-        <w:t xml:space="preserve">ην ταινία </w:t>
-      </w:r>
-      <w:r>
-        <w:rPr>
-          <w:noProof/>
-          <w:lang w:val="el-GR"/>
-        </w:rPr>
-        <w:t>και επαναφέρει τις σηματοδοτήσεις.</w:t>
+        <w:t>true</w:t>
       </w:r>
       <w:r>
         <w:rPr>
@@ -1940,93 +2042,185 @@
       </w:r>
       <w:r>
         <w:rPr>
-          <w:lang w:val="el-GR"/>
-        </w:rPr>
-        <w:t>Αξίζει να σημειωθεί ότι η αρχική ταχύτητα που ορίστηκε στην ταινία ήταν 0.1</w:t>
-      </w:r>
-      <w:r>
-        <w:rPr>
+          <w:noProof/>
+          <w:lang w:val="en-US"/>
+        </w:rPr>
+        <w:t>do</w:t>
+      </w:r>
+      <w:r>
+        <w:rPr>
+          <w:noProof/>
+          <w:lang w:val="el-GR"/>
+        </w:rPr>
+        <w:t>»</w:t>
+      </w:r>
+      <w:r>
+        <w:rPr>
+          <w:noProof/>
+          <w:lang w:val="el-GR"/>
+        </w:rPr>
+        <w:t xml:space="preserve">, ο ρομποτικός βραχίονας </w:t>
+      </w:r>
+      <w:r>
+        <w:rPr>
+          <w:noProof/>
+          <w:lang w:val="el-GR"/>
+        </w:rPr>
+        <w:t>«</w:t>
+      </w:r>
+      <w:r>
+        <w:rPr>
+          <w:noProof/>
+          <w:lang w:val="el-GR"/>
+        </w:rPr>
+        <w:t>ABB IRB140</w:t>
+      </w:r>
+      <w:r>
+        <w:rPr>
+          <w:noProof/>
+          <w:lang w:val="el-GR"/>
+        </w:rPr>
+        <w:t>»</w:t>
+      </w:r>
+      <w:r>
+        <w:rPr>
+          <w:noProof/>
+          <w:lang w:val="el-GR"/>
+        </w:rPr>
+        <w:t xml:space="preserve"> προσπαθεί να μετακινηθεί πάνω από μια θέση (pickup position) με τη χρήση της συνάρτησης sim.rmlMoveToPosition()</w:t>
+      </w:r>
+      <w:r>
+        <w:rPr>
+          <w:noProof/>
+          <w:lang w:val="el-GR"/>
+        </w:rPr>
+        <w:t xml:space="preserve"> για να είναι έτοιμο</w:t>
+      </w:r>
+      <w:r>
+        <w:rPr>
+          <w:noProof/>
+          <w:lang w:val="el-GR"/>
+        </w:rPr>
+        <w:t xml:space="preserve"> να πιάσει ένα </w:t>
+      </w:r>
+      <w:r>
+        <w:rPr>
+          <w:noProof/>
+          <w:lang w:val="el-GR"/>
+        </w:rPr>
+        <w:t>κουτάκι</w:t>
+      </w:r>
+      <w:r>
+        <w:rPr>
+          <w:noProof/>
+          <w:lang w:val="el-GR"/>
+        </w:rPr>
+        <w:t xml:space="preserve">. Η συνάρτηση </w:t>
+      </w:r>
+      <w:r>
+        <w:rPr>
+          <w:noProof/>
+          <w:lang w:val="el-GR"/>
+        </w:rPr>
+        <w:t>αυτή έχει</w:t>
+      </w:r>
+      <w:r>
+        <w:rPr>
+          <w:noProof/>
+          <w:lang w:val="el-GR"/>
+        </w:rPr>
+        <w:t xml:space="preserve"> ορίσματα</w:t>
+      </w:r>
+      <w:r>
+        <w:rPr>
+          <w:noProof/>
+          <w:lang w:val="el-GR"/>
+        </w:rPr>
+        <w:t>, όπως την</w:t>
+      </w:r>
+      <w:r>
+        <w:rPr>
+          <w:noProof/>
+          <w:lang w:val="el-GR"/>
+        </w:rPr>
+        <w:t xml:space="preserve"> επιθυμητή θέση</w:t>
+      </w:r>
+      <w:r>
+        <w:rPr>
+          <w:noProof/>
+          <w:lang w:val="el-GR"/>
+        </w:rPr>
+        <w:t xml:space="preserve"> (</w:t>
+      </w:r>
+      <w:r>
+        <w:rPr>
+          <w:noProof/>
+          <w:lang w:val="en-US"/>
+        </w:rPr>
+        <w:t>position</w:t>
+      </w:r>
+      <w:r>
+        <w:rPr>
+          <w:noProof/>
+          <w:lang w:val="el-GR"/>
+        </w:rPr>
+        <w:t>1</w:t>
+      </w:r>
+      <w:r>
+        <w:rPr>
+          <w:noProof/>
+          <w:lang w:val="el-GR"/>
+        </w:rPr>
+        <w:t>), την</w:t>
+      </w:r>
+      <w:r>
+        <w:rPr>
+          <w:noProof/>
+          <w:lang w:val="el-GR"/>
+        </w:rPr>
+        <w:t xml:space="preserve"> επιθυμητή περιστροφή (quaternion1), </w:t>
+      </w:r>
+      <w:r>
+        <w:rPr>
+          <w:noProof/>
+          <w:lang w:val="el-GR"/>
+        </w:rPr>
+        <w:t>την</w:t>
+      </w:r>
+      <w:r>
+        <w:rPr>
+          <w:noProof/>
+          <w:lang w:val="el-GR"/>
+        </w:rPr>
+        <w:t xml:space="preserve"> επιτάχυνση και </w:t>
+      </w:r>
+      <w:r>
+        <w:rPr>
+          <w:noProof/>
+          <w:lang w:val="el-GR"/>
+        </w:rPr>
+        <w:t>τ</w:t>
+      </w:r>
+      <w:r>
+        <w:rPr>
+          <w:noProof/>
+          <w:lang w:val="el-GR"/>
+        </w:rPr>
+        <w:t>η ταχύτητα.</w:t>
+      </w:r>
+      <w:r>
+        <w:rPr>
+          <w:noProof/>
           <w:lang w:val="el-GR"/>
         </w:rPr>
         <w:t xml:space="preserve"> </w:t>
       </w:r>
       <w:r>
         <w:rPr>
-          <w:lang w:val="en-US"/>
-        </w:rPr>
-        <w:t>m</w:t>
-      </w:r>
-      <w:r>
-        <w:rPr>
-          <w:lang w:val="el-GR"/>
-        </w:rPr>
-        <w:t>/</w:t>
-      </w:r>
-      <w:r>
-        <w:rPr>
-          <w:lang w:val="en-US"/>
-        </w:rPr>
-        <w:t>s</w:t>
-      </w:r>
-      <w:r>
-        <w:rPr>
-          <w:lang w:val="el-GR"/>
-        </w:rPr>
-        <w:t xml:space="preserve"> </w:t>
-      </w:r>
-      <w:r>
-        <w:rPr>
-          <w:lang w:val="el-GR"/>
-        </w:rPr>
-        <w:t>όπου δεν άφηνε αρκετό χρονικό διάστημα για τον αισθητήρα να ανιχνεύσει το κουτάκι, με αποτέλεσμα να φεύγει. Γι’ αυτό το λόγο, η ταχύτητα είναι πλέον 0.05</w:t>
-      </w:r>
-      <w:r>
-        <w:rPr>
-          <w:lang w:val="en-US"/>
-        </w:rPr>
-        <w:t>m</w:t>
-      </w:r>
-      <w:r>
-        <w:rPr>
-          <w:lang w:val="el-GR"/>
-        </w:rPr>
-        <w:t>/</w:t>
-      </w:r>
-      <w:r>
-        <w:rPr>
-          <w:lang w:val="en-US"/>
-        </w:rPr>
-        <w:t>s</w:t>
-      </w:r>
-      <w:r>
-        <w:rPr>
-          <w:lang w:val="el-GR"/>
-        </w:rPr>
-        <w:t xml:space="preserve"> </w:t>
-      </w:r>
-      <w:r>
-        <w:rPr>
-          <w:lang w:val="el-GR"/>
-        </w:rPr>
-        <w:t>με χρόνο αναμονής 40</w:t>
-      </w:r>
-      <w:r>
-        <w:rPr>
-          <w:lang w:val="en-US"/>
-        </w:rPr>
-        <w:t>sec</w:t>
-      </w:r>
-      <w:r>
-        <w:rPr>
-          <w:lang w:val="el-GR"/>
-        </w:rPr>
-        <w:t xml:space="preserve"> </w:t>
-      </w:r>
-      <w:r>
-        <w:rPr>
-          <w:lang w:val="el-GR"/>
-        </w:rPr>
-        <w:t>ανάμεσα στα κουτάκια.</w:t>
+          <w:noProof/>
+          <w:lang w:val="el-GR"/>
+        </w:rPr>
+        <w:t>Στη συνέχεια, υπάρχει ένας βρόχος που περιμένει το σήμα detectedBox να είναι 1, υποδεικνύοντας ότι ένα αντικείμενο έχει ανιχνευθεί. Όταν αυτό συμβεί, η μεταβλητή detectedObjectHandle λαμβάνει την τιμή του ανιχνευμένου αντικειμένου.</w:t>
       </w:r>
     </w:p>
     <w:p>
@@ -2043,27 +2237,11 @@
           <w:lang w:val="el-GR"/>
         </w:rPr>
         <w:lastRenderedPageBreak/>
-        <w:t xml:space="preserve">Παράδειγμα εκτέλεσης προσομοίωσης: </w:t>
-      </w:r>
-    </w:p>
-    <w:p>
-      <w:pPr>
-        <w:jc w:val="left"/>
-        <w:rPr>
-          <w:noProof/>
-          <w:lang w:val="en-US"/>
-        </w:rPr>
-      </w:pPr>
-      <w:r>
-        <w:rPr>
-          <w:noProof/>
-          <w:lang w:val="el-GR"/>
-        </w:rPr>
         <w:drawing>
-          <wp:inline distT="0" distB="0" distL="0" distR="0" wp14:anchorId="27C119C9" wp14:editId="5B14B519">
-            <wp:extent cx="5278120" cy="2893695"/>
-            <wp:effectExtent l="0" t="0" r="0" b="1905"/>
-            <wp:docPr id="5" name="Εικόνα 5"/>
+          <wp:inline distT="0" distB="0" distL="0" distR="0" wp14:anchorId="75A5C4AA" wp14:editId="4617963A">
+            <wp:extent cx="5278120" cy="2707640"/>
+            <wp:effectExtent l="0" t="0" r="0" b="0"/>
+            <wp:docPr id="9" name="Εικόνα 9"/>
             <wp:cNvGraphicFramePr>
               <a:graphicFrameLocks xmlns:a="http://schemas.openxmlformats.org/drawingml/2006/main" noChangeAspect="1"/>
             </wp:cNvGraphicFramePr>
@@ -2083,7 +2261,7 @@
                   <pic:spPr>
                     <a:xfrm>
                       <a:off x="0" y="0"/>
-                      <a:ext cx="5278120" cy="2893695"/>
+                      <a:ext cx="5278120" cy="2707640"/>
                     </a:xfrm>
                     <a:prstGeom prst="rect">
                       <a:avLst/>
@@ -2098,31 +2276,127 @@
     </w:p>
     <w:p>
       <w:pPr>
-        <w:jc w:val="center"/>
-        <w:rPr>
-          <w:lang w:val="el-GR"/>
-        </w:rPr>
-      </w:pPr>
-    </w:p>
-    <w:p>
-      <w:pPr>
-        <w:jc w:val="center"/>
-        <w:rPr>
-          <w:lang w:val="el-GR"/>
-        </w:rPr>
-      </w:pPr>
-    </w:p>
-    <w:p>
-      <w:pPr>
-        <w:rPr>
-          <w:lang w:val="el-GR"/>
-        </w:rPr>
-      </w:pPr>
-    </w:p>
-    <w:p>
-      <w:pPr>
-        <w:rPr>
-          <w:lang w:val="el-GR"/>
+        <w:jc w:val="left"/>
+        <w:rPr>
+          <w:noProof/>
+          <w:lang w:val="el-GR"/>
+        </w:rPr>
+      </w:pPr>
+      <w:r>
+        <w:rPr>
+          <w:noProof/>
+          <w:lang w:val="el-GR"/>
+        </w:rPr>
+        <w:t>Η παραπάνω</w:t>
+      </w:r>
+      <w:r>
+        <w:rPr>
+          <w:noProof/>
+          <w:lang w:val="el-GR"/>
+        </w:rPr>
+        <w:t xml:space="preserve"> </w:t>
+      </w:r>
+      <w:r>
+        <w:rPr>
+          <w:noProof/>
+          <w:lang w:val="el-GR"/>
+        </w:rPr>
+        <w:t>εικόνα απεικονίζει το εργαλείο που μας βοήθησε για να βρούμε τις συντεταγμένες (</w:t>
+      </w:r>
+      <w:r>
+        <w:rPr>
+          <w:noProof/>
+          <w:lang w:val="en-US"/>
+        </w:rPr>
+        <w:t>quaternion</w:t>
+      </w:r>
+      <w:r>
+        <w:rPr>
+          <w:noProof/>
+          <w:lang w:val="el-GR"/>
+        </w:rPr>
+        <w:t xml:space="preserve"> </w:t>
+      </w:r>
+      <w:r>
+        <w:rPr>
+          <w:noProof/>
+          <w:lang w:val="el-GR"/>
+        </w:rPr>
+        <w:t xml:space="preserve">και </w:t>
+      </w:r>
+      <w:r>
+        <w:rPr>
+          <w:noProof/>
+          <w:lang w:val="en-US"/>
+        </w:rPr>
+        <w:t>position</w:t>
+      </w:r>
+      <w:r>
+        <w:rPr>
+          <w:noProof/>
+          <w:lang w:val="el-GR"/>
+        </w:rPr>
+        <w:t xml:space="preserve">) που θέλουμε το ρομπότ να μετακινηθεί. </w:t>
+      </w:r>
+    </w:p>
+    <w:p>
+      <w:pPr>
+        <w:jc w:val="left"/>
+        <w:rPr>
+          <w:noProof/>
+          <w:lang w:val="el-GR"/>
+        </w:rPr>
+      </w:pPr>
+    </w:p>
+    <w:p>
+      <w:pPr>
+        <w:jc w:val="left"/>
+        <w:rPr>
+          <w:noProof/>
+          <w:lang w:val="el-GR"/>
+        </w:rPr>
+      </w:pPr>
+    </w:p>
+    <w:p>
+      <w:pPr>
+        <w:jc w:val="left"/>
+        <w:rPr>
+          <w:noProof/>
+          <w:lang w:val="el-GR"/>
+        </w:rPr>
+      </w:pPr>
+    </w:p>
+    <w:p>
+      <w:pPr>
+        <w:jc w:val="left"/>
+        <w:rPr>
+          <w:noProof/>
+          <w:lang w:val="el-GR"/>
+        </w:rPr>
+      </w:pPr>
+    </w:p>
+    <w:p>
+      <w:pPr>
+        <w:jc w:val="left"/>
+        <w:rPr>
+          <w:noProof/>
+          <w:lang w:val="el-GR"/>
+        </w:rPr>
+      </w:pPr>
+      <w:r>
+        <w:rPr>
+          <w:noProof/>
+          <w:lang w:val="el-GR"/>
+        </w:rPr>
+        <w:t xml:space="preserve">Παράδειγμα εκτέλεσης προσομοίωσης: </w:t>
+      </w:r>
+    </w:p>
+    <w:p>
+      <w:pPr>
+        <w:jc w:val="left"/>
+        <w:rPr>
+          <w:noProof/>
+          <w:lang w:val="en-US"/>
         </w:rPr>
       </w:pPr>
       <w:r>
@@ -2133,93 +2407,13 @@
         <mc:AlternateContent>
           <mc:Choice Requires="wps">
             <w:drawing>
-              <wp:anchor distT="0" distB="0" distL="114300" distR="114300" simplePos="0" relativeHeight="251663360" behindDoc="0" locked="0" layoutInCell="1" allowOverlap="1" wp14:anchorId="3D18A6A4" wp14:editId="49ED62F8">
+              <wp:anchor distT="0" distB="0" distL="114300" distR="114300" simplePos="0" relativeHeight="251661312" behindDoc="0" locked="0" layoutInCell="1" allowOverlap="1" wp14:anchorId="38FE1E0D" wp14:editId="340ED3D1">
                 <wp:simplePos x="0" y="0"/>
                 <wp:positionH relativeFrom="column">
-                  <wp:posOffset>2038350</wp:posOffset>
+                  <wp:posOffset>5707380</wp:posOffset>
                 </wp:positionH>
                 <wp:positionV relativeFrom="paragraph">
-                  <wp:posOffset>2667000</wp:posOffset>
-                </wp:positionV>
-                <wp:extent cx="161925" cy="266700"/>
-                <wp:effectExtent l="0" t="0" r="9525" b="0"/>
-                <wp:wrapNone/>
-                <wp:docPr id="20" name="Πλαίσιο κειμένου 20"/>
-                <wp:cNvGraphicFramePr/>
-                <a:graphic xmlns:a="http://schemas.openxmlformats.org/drawingml/2006/main">
-                  <a:graphicData uri="http://schemas.microsoft.com/office/word/2010/wordprocessingShape">
-                    <wps:wsp>
-                      <wps:cNvSpPr txBox="1"/>
-                      <wps:spPr>
-                        <a:xfrm>
-                          <a:off x="0" y="0"/>
-                          <a:ext cx="161925" cy="266700"/>
-                        </a:xfrm>
-                        <a:prstGeom prst="rect">
-                          <a:avLst/>
-                        </a:prstGeom>
-                        <a:solidFill>
-                          <a:schemeClr val="bg1"/>
-                        </a:solidFill>
-                        <a:ln w="6350">
-                          <a:noFill/>
-                        </a:ln>
-                      </wps:spPr>
-                      <wps:txbx>
-                        <w:txbxContent>
-                          <w:p/>
-                        </w:txbxContent>
-                      </wps:txbx>
-                      <wps:bodyPr rot="0" spcFirstLastPara="0" vertOverflow="overflow" horzOverflow="overflow" vert="horz" wrap="square" lIns="91440" tIns="45720" rIns="91440" bIns="45720" numCol="1" spcCol="0" rtlCol="0" fromWordArt="0" anchor="t" anchorCtr="0" forceAA="0" compatLnSpc="1">
-                        <a:prstTxWarp prst="textNoShape">
-                          <a:avLst/>
-                        </a:prstTxWarp>
-                        <a:noAutofit/>
-                      </wps:bodyPr>
-                    </wps:wsp>
-                  </a:graphicData>
-                </a:graphic>
-                <wp14:sizeRelH relativeFrom="margin">
-                  <wp14:pctWidth>0</wp14:pctWidth>
-                </wp14:sizeRelH>
-                <wp14:sizeRelV relativeFrom="margin">
-                  <wp14:pctHeight>0</wp14:pctHeight>
-                </wp14:sizeRelV>
-              </wp:anchor>
-            </w:drawing>
-          </mc:Choice>
-          <mc:Fallback>
-            <w:pict>
-              <v:shapetype w14:anchorId="3D18A6A4" id="_x0000_t202" coordsize="21600,21600" o:spt="202" path="m,l,21600r21600,l21600,xe">
-                <v:stroke joinstyle="miter"/>
-                <v:path gradientshapeok="t" o:connecttype="rect"/>
-              </v:shapetype>
-              <v:shape id="Πλαίσιο κειμένου 20" o:spid="_x0000_s1026" type="#_x0000_t202" style="position:absolute;left:0;text-align:left;margin-left:160.5pt;margin-top:210pt;width:12.75pt;height:21pt;z-index:251663360;visibility:visible;mso-wrap-style:square;mso-width-percent:0;mso-height-percent:0;mso-wrap-distance-left:9pt;mso-wrap-distance-top:0;mso-wrap-distance-right:9pt;mso-wrap-distance-bottom:0;mso-position-horizontal:absolute;mso-position-horizontal-relative:text;mso-position-vertical:absolute;mso-position-vertical-relative:text;mso-width-percent:0;mso-height-percent:0;mso-width-relative:margin;mso-height-relative:margin;v-text-anchor:top" o:gfxdata="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" fillcolor="white [3212]" stroked="f" strokeweight=".5pt">
-                <v:textbox>
-                  <w:txbxContent>
-                    <w:p/>
-                  </w:txbxContent>
-                </v:textbox>
-              </v:shape>
-            </w:pict>
-          </mc:Fallback>
-        </mc:AlternateContent>
-      </w:r>
-      <w:r>
-        <w:rPr>
-          <w:noProof/>
-          <w:lang w:val="el-GR"/>
-        </w:rPr>
-        <mc:AlternateContent>
-          <mc:Choice Requires="wps">
-            <w:drawing>
-              <wp:anchor distT="0" distB="0" distL="114300" distR="114300" simplePos="0" relativeHeight="251661312" behindDoc="0" locked="0" layoutInCell="1" allowOverlap="1" wp14:anchorId="38FE1E0D" wp14:editId="75C16660">
-                <wp:simplePos x="0" y="0"/>
-                <wp:positionH relativeFrom="column">
-                  <wp:posOffset>3488055</wp:posOffset>
-                </wp:positionH>
-                <wp:positionV relativeFrom="paragraph">
-                  <wp:posOffset>2428875</wp:posOffset>
+                  <wp:posOffset>3400425</wp:posOffset>
                 </wp:positionV>
                 <wp:extent cx="161925" cy="266700"/>
                 <wp:effectExtent l="0" t="0" r="9525" b="0"/>
@@ -2270,7 +2464,11 @@
           </mc:Choice>
           <mc:Fallback>
             <w:pict>
-              <v:shape w14:anchorId="38FE1E0D" id="Πλαίσιο κειμένου 19" o:spid="_x0000_s1027" type="#_x0000_t202" style="position:absolute;left:0;text-align:left;margin-left:274.65pt;margin-top:191.25pt;width:12.75pt;height:21pt;z-index:251661312;visibility:visible;mso-wrap-style:square;mso-width-percent:0;mso-height-percent:0;mso-wrap-distance-left:9pt;mso-wrap-distance-top:0;mso-wrap-distance-right:9pt;mso-wrap-distance-bottom:0;mso-position-horizontal:absolute;mso-position-horizontal-relative:text;mso-position-vertical:absolute;mso-position-vertical-relative:text;mso-width-percent:0;mso-height-percent:0;mso-width-relative:margin;mso-height-relative:margin;v-text-anchor:top" o:gfxdata="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" fillcolor="white [3212]" stroked="f" strokeweight=".5pt">
+              <v:shapetype w14:anchorId="38FE1E0D" id="_x0000_t202" coordsize="21600,21600" o:spt="202" path="m,l,21600r21600,l21600,xe">
+                <v:stroke joinstyle="miter"/>
+                <v:path gradientshapeok="t" o:connecttype="rect"/>
+              </v:shapetype>
+              <v:shape id="Πλαίσιο κειμένου 19" o:spid="_x0000_s1026" type="#_x0000_t202" style="position:absolute;margin-left:449.4pt;margin-top:267.75pt;width:12.75pt;height:21pt;z-index:251661312;visibility:visible;mso-wrap-style:square;mso-width-percent:0;mso-height-percent:0;mso-wrap-distance-left:9pt;mso-wrap-distance-top:0;mso-wrap-distance-right:9pt;mso-wrap-distance-bottom:0;mso-position-horizontal:absolute;mso-position-horizontal-relative:text;mso-position-vertical:absolute;mso-position-vertical-relative:text;mso-width-percent:0;mso-height-percent:0;mso-width-relative:margin;mso-height-relative:margin;v-text-anchor:top" o:gfxdata="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" fillcolor="white [3212]" stroked="f" strokeweight=".5pt">
                 <v:textbox>
                   <w:txbxContent>
                     <w:p/>
@@ -2284,198 +2482,44 @@
       <w:r>
         <w:rPr>
           <w:noProof/>
-          <w:lang w:val="el-GR"/>
-        </w:rPr>
-        <mc:AlternateContent>
-          <mc:Choice Requires="wps">
-            <w:drawing>
-              <wp:anchor distT="0" distB="0" distL="114300" distR="114300" simplePos="0" relativeHeight="251659264" behindDoc="0" locked="0" layoutInCell="1" allowOverlap="1" wp14:anchorId="00704962" wp14:editId="36A333CA">
-                <wp:simplePos x="0" y="0"/>
-                <wp:positionH relativeFrom="column">
-                  <wp:posOffset>3097529</wp:posOffset>
-                </wp:positionH>
-                <wp:positionV relativeFrom="paragraph">
-                  <wp:posOffset>1057275</wp:posOffset>
-                </wp:positionV>
-                <wp:extent cx="161925" cy="266700"/>
-                <wp:effectExtent l="0" t="0" r="9525" b="0"/>
-                <wp:wrapNone/>
-                <wp:docPr id="18" name="Πλαίσιο κειμένου 18"/>
-                <wp:cNvGraphicFramePr/>
-                <a:graphic xmlns:a="http://schemas.openxmlformats.org/drawingml/2006/main">
-                  <a:graphicData uri="http://schemas.microsoft.com/office/word/2010/wordprocessingShape">
-                    <wps:wsp>
-                      <wps:cNvSpPr txBox="1"/>
-                      <wps:spPr>
-                        <a:xfrm>
-                          <a:off x="0" y="0"/>
-                          <a:ext cx="161925" cy="266700"/>
-                        </a:xfrm>
-                        <a:prstGeom prst="rect">
-                          <a:avLst/>
-                        </a:prstGeom>
-                        <a:solidFill>
-                          <a:schemeClr val="bg1"/>
-                        </a:solidFill>
-                        <a:ln w="6350">
-                          <a:noFill/>
-                        </a:ln>
-                      </wps:spPr>
-                      <wps:txbx>
-                        <w:txbxContent>
-                          <w:p/>
-                        </w:txbxContent>
-                      </wps:txbx>
-                      <wps:bodyPr rot="0" spcFirstLastPara="0" vertOverflow="overflow" horzOverflow="overflow" vert="horz" wrap="square" lIns="91440" tIns="45720" rIns="91440" bIns="45720" numCol="1" spcCol="0" rtlCol="0" fromWordArt="0" anchor="t" anchorCtr="0" forceAA="0" compatLnSpc="1">
-                        <a:prstTxWarp prst="textNoShape">
-                          <a:avLst/>
-                        </a:prstTxWarp>
-                        <a:noAutofit/>
-                      </wps:bodyPr>
-                    </wps:wsp>
-                  </a:graphicData>
-                </a:graphic>
-                <wp14:sizeRelH relativeFrom="margin">
-                  <wp14:pctWidth>0</wp14:pctWidth>
-                </wp14:sizeRelH>
-                <wp14:sizeRelV relativeFrom="margin">
-                  <wp14:pctHeight>0</wp14:pctHeight>
-                </wp14:sizeRelV>
-              </wp:anchor>
-            </w:drawing>
-          </mc:Choice>
-          <mc:Fallback>
-            <w:pict>
-              <v:shape w14:anchorId="00704962" id="Πλαίσιο κειμένου 18" o:spid="_x0000_s1028" type="#_x0000_t202" style="position:absolute;left:0;text-align:left;margin-left:243.9pt;margin-top:83.25pt;width:12.75pt;height:21pt;z-index:251659264;visibility:visible;mso-wrap-style:square;mso-width-percent:0;mso-height-percent:0;mso-wrap-distance-left:9pt;mso-wrap-distance-top:0;mso-wrap-distance-right:9pt;mso-wrap-distance-bottom:0;mso-position-horizontal:absolute;mso-position-horizontal-relative:text;mso-position-vertical:absolute;mso-position-vertical-relative:text;mso-width-percent:0;mso-height-percent:0;mso-width-relative:margin;mso-height-relative:margin;v-text-anchor:top" o:gfxdata="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" fillcolor="white [3212]" stroked="f" strokeweight=".5pt">
-                <v:textbox>
-                  <w:txbxContent>
-                    <w:p/>
-                  </w:txbxContent>
-                </v:textbox>
-              </v:shape>
-            </w:pict>
-          </mc:Fallback>
-        </mc:AlternateContent>
-      </w:r>
-    </w:p>
-    <w:p>
-      <w:pPr>
-        <w:rPr>
-          <w:lang w:val="el-GR"/>
-        </w:rPr>
-      </w:pPr>
-    </w:p>
-    <w:p>
-      <w:pPr>
-        <w:rPr>
-          <w:lang w:val="el-GR"/>
-        </w:rPr>
-      </w:pPr>
-    </w:p>
-    <w:p>
-      <w:pPr>
-        <w:rPr>
-          <w:lang w:val="el-GR"/>
-        </w:rPr>
-      </w:pPr>
-    </w:p>
-    <w:p>
-      <w:pPr>
-        <w:rPr>
-          <w:lang w:val="el-GR"/>
-        </w:rPr>
-      </w:pPr>
-    </w:p>
-    <w:p>
-      <w:pPr>
-        <w:rPr>
-          <w:lang w:val="el-GR"/>
-        </w:rPr>
-      </w:pPr>
-    </w:p>
-    <w:p>
-      <w:pPr>
-        <w:rPr>
-          <w:lang w:val="el-GR"/>
-        </w:rPr>
-      </w:pPr>
-    </w:p>
-    <w:p>
-      <w:pPr>
-        <w:rPr>
-          <w:lang w:val="el-GR"/>
-        </w:rPr>
-      </w:pPr>
-    </w:p>
-    <w:p>
-      <w:pPr>
-        <w:rPr>
-          <w:lang w:val="el-GR"/>
-        </w:rPr>
-      </w:pPr>
-    </w:p>
-    <w:p>
-      <w:pPr>
-        <w:rPr>
-          <w:lang w:val="el-GR"/>
-        </w:rPr>
-      </w:pPr>
-    </w:p>
-    <w:p>
-      <w:pPr>
-        <w:rPr>
-          <w:lang w:val="el-GR"/>
-        </w:rPr>
-      </w:pPr>
-    </w:p>
-    <w:p>
-      <w:pPr>
-        <w:rPr>
-          <w:lang w:val="el-GR"/>
-        </w:rPr>
-      </w:pPr>
-    </w:p>
-    <w:p>
-      <w:pPr>
-        <w:rPr>
-          <w:lang w:val="el-GR"/>
-        </w:rPr>
-      </w:pPr>
-    </w:p>
-    <w:p>
-      <w:pPr>
-        <w:rPr>
-          <w:lang w:val="el-GR"/>
-        </w:rPr>
-      </w:pPr>
-    </w:p>
-    <w:p>
-      <w:pPr>
-        <w:rPr>
-          <w:lang w:val="el-GR"/>
-        </w:rPr>
-      </w:pPr>
-    </w:p>
-    <w:p>
-      <w:pPr>
-        <w:rPr>
-          <w:lang w:val="el-GR"/>
-        </w:rPr>
-      </w:pPr>
-    </w:p>
-    <w:p>
-      <w:pPr>
-        <w:rPr>
-          <w:lang w:val="el-GR"/>
-        </w:rPr>
-      </w:pPr>
-    </w:p>
-    <w:p>
-      <w:pPr>
-        <w:rPr>
-          <w:lang w:val="el-GR"/>
-        </w:rPr>
-      </w:pPr>
+          <w:lang w:val="en-US"/>
+        </w:rPr>
+        <w:drawing>
+          <wp:inline distT="0" distB="0" distL="0" distR="0" wp14:anchorId="46690AC2" wp14:editId="46FF6DAF">
+            <wp:extent cx="5278120" cy="3931285"/>
+            <wp:effectExtent l="0" t="0" r="0" b="0"/>
+            <wp:docPr id="2" name="Εικόνα 2"/>
+            <wp:cNvGraphicFramePr>
+              <a:graphicFrameLocks xmlns:a="http://schemas.openxmlformats.org/drawingml/2006/main" noChangeAspect="1"/>
+            </wp:cNvGraphicFramePr>
+            <a:graphic xmlns:a="http://schemas.openxmlformats.org/drawingml/2006/main">
+              <a:graphicData uri="http://schemas.openxmlformats.org/drawingml/2006/picture">
+                <pic:pic xmlns:pic="http://schemas.openxmlformats.org/drawingml/2006/picture">
+                  <pic:nvPicPr>
+                    <pic:cNvPr id="1" name=""/>
+                    <pic:cNvPicPr/>
+                  </pic:nvPicPr>
+                  <pic:blipFill>
+                    <a:blip r:embed="rId12"/>
+                    <a:stretch>
+                      <a:fillRect/>
+                    </a:stretch>
+                  </pic:blipFill>
+                  <pic:spPr>
+                    <a:xfrm>
+                      <a:off x="0" y="0"/>
+                      <a:ext cx="5278120" cy="3931285"/>
+                    </a:xfrm>
+                    <a:prstGeom prst="rect">
+                      <a:avLst/>
+                    </a:prstGeom>
+                  </pic:spPr>
+                </pic:pic>
+              </a:graphicData>
+            </a:graphic>
+          </wp:inline>
+        </w:drawing>
+      </w:r>
       <w:bookmarkStart w:id="10" w:name="_Toc33699388"/>
     </w:p>
     <w:p>
@@ -2486,7 +2530,7 @@
         </w:rPr>
       </w:pPr>
       <w:bookmarkStart w:id="11" w:name="_5.Βιβλιογραφία"/>
-      <w:bookmarkStart w:id="12" w:name="_Toc161682171"/>
+      <w:bookmarkStart w:id="12" w:name="_Toc162706674"/>
       <w:bookmarkEnd w:id="11"/>
       <w:r>
         <w:rPr>
@@ -2589,7 +2633,7 @@
                 <w:lang w:val="en-US"/>
               </w:rPr>
             </w:pPr>
-            <w:hyperlink r:id="rId12" w:history="1">
+            <w:hyperlink r:id="rId13" w:history="1">
               <w:r>
                 <w:rPr>
                   <w:rStyle w:val="-"/>
@@ -2700,8 +2744,8 @@
       </w:pPr>
     </w:p>
     <w:sectPr>
-      <w:headerReference w:type="default" r:id="rId13"/>
-      <w:footerReference w:type="default" r:id="rId14"/>
+      <w:headerReference w:type="default" r:id="rId14"/>
+      <w:footerReference w:type="default" r:id="rId15"/>
       <w:pgSz w:w="11906" w:h="16838"/>
       <w:pgMar w:top="1440" w:right="1797" w:bottom="1191" w:left="1797" w:header="709" w:footer="709" w:gutter="0"/>
       <w:cols w:space="708"/>

--- a/week4/week4.docx
+++ b/week4/week4.docx
@@ -311,7 +311,7 @@
           <w:sz w:val="28"/>
           <w:szCs w:val="28"/>
         </w:rPr>
-        <w:t>Τρίτη</w:t>
+        <w:t>Τέταρτη</w:t>
       </w:r>
       <w:r>
         <w:rPr>
@@ -464,19 +464,11 @@
           <w:sz w:val="28"/>
         </w:rPr>
       </w:pPr>
-      <w:proofErr w:type="spellStart"/>
       <w:r>
         <w:rPr>
           <w:sz w:val="28"/>
         </w:rPr>
-        <w:t>Ζήνα</w:t>
-      </w:r>
-      <w:proofErr w:type="spellEnd"/>
-      <w:r>
-        <w:rPr>
-          <w:sz w:val="28"/>
-        </w:rPr>
-        <w:t xml:space="preserve"> Ελένη (20046)</w:t>
+        <w:t>Ζήνα Ελένη (20046)</w:t>
       </w:r>
     </w:p>
     <w:p>
@@ -586,17 +578,8 @@
           <w:sz w:val="28"/>
           <w:szCs w:val="28"/>
         </w:rPr>
-        <w:t xml:space="preserve">Κουρέας </w:t>
-      </w:r>
-      <w:proofErr w:type="spellStart"/>
-      <w:r>
-        <w:rPr>
-          <w:sz w:val="28"/>
-          <w:szCs w:val="28"/>
-        </w:rPr>
-        <w:t>Αργύριος</w:t>
-      </w:r>
-      <w:proofErr w:type="spellEnd"/>
+        <w:t>Κουρέας Αργύριος</w:t>
+      </w:r>
     </w:p>
     <w:p>
       <w:pPr>
@@ -680,35 +663,28 @@
           <w:b/>
           <w:bCs/>
         </w:rPr>
-        <w:t>2</w:t>
+        <w:t>3 ΑΠΡΙΛΙΟΥ</w:t>
       </w:r>
       <w:r>
         <w:rPr>
           <w:b/>
           <w:bCs/>
         </w:rPr>
-        <w:t>7 ΜΑΡΤΙΟΥ</w:t>
+        <w:t xml:space="preserve"> </w:t>
       </w:r>
       <w:r>
         <w:rPr>
           <w:b/>
           <w:bCs/>
         </w:rPr>
-        <w:t xml:space="preserve"> </w:t>
+        <w:t xml:space="preserve">έως </w:t>
       </w:r>
       <w:r>
         <w:rPr>
           <w:b/>
           <w:bCs/>
         </w:rPr>
-        <w:t xml:space="preserve">έως </w:t>
-      </w:r>
-      <w:r>
-        <w:rPr>
-          <w:b/>
-          <w:bCs/>
-        </w:rPr>
-        <w:t>3</w:t>
+        <w:t>10</w:t>
       </w:r>
       <w:r>
         <w:rPr>
@@ -1206,19 +1182,19 @@
         <w:rPr>
           <w:lang w:val="el-GR"/>
         </w:rPr>
-        <w:t xml:space="preserve">ην προηγούμενη εβδομάδα, εστιάσαμε στη </w:t>
-      </w:r>
-      <w:r>
-        <w:rPr>
-          <w:lang w:val="el-GR"/>
-        </w:rPr>
-        <w:t>λειτουργία του αισθητήρα χρώματος των</w:t>
-      </w:r>
-      <w:r>
-        <w:rPr>
-          <w:lang w:val="el-GR"/>
-        </w:rPr>
-        <w:t xml:space="preserve"> κουτιών.</w:t>
+        <w:t xml:space="preserve">ην προηγούμενη εβδομάδα, εστιάσαμε </w:t>
+      </w:r>
+      <w:r>
+        <w:rPr>
+          <w:lang w:val="el-GR"/>
+        </w:rPr>
+        <w:t>στον τρόπο κατεύθυνσης του βραχίονα πάνω από την ταινία μεταφοράς για να είναι έτοιμο να παραλάβει το κουτάκι</w:t>
+      </w:r>
+      <w:r>
+        <w:rPr>
+          <w:lang w:val="el-GR"/>
+        </w:rPr>
+        <w:t>.</w:t>
       </w:r>
       <w:r>
         <w:rPr>
@@ -1230,13 +1206,13 @@
         <w:rPr>
           <w:lang w:val="el-GR"/>
         </w:rPr>
-        <w:t>Αυτήν την εβδομάδα, έχουμε επεκτείνει τη λειτουργικότητα του συστήματος με την</w:t>
-      </w:r>
-      <w:r>
-        <w:rPr>
-          <w:lang w:val="el-GR"/>
-        </w:rPr>
-        <w:t xml:space="preserve"> κατεύθυνση του ρομποτικού βραχίονα προς το κουτάκι</w:t>
+        <w:t xml:space="preserve">Αυτήν την εβδομάδα, </w:t>
+      </w:r>
+      <w:r>
+        <w:rPr>
+          <w:lang w:val="el-GR"/>
+        </w:rPr>
+        <w:t>έχουμε ολοκληρώσει όλες τις λειτουργίες που είχαμε ως στόχο να υλοποιήσουμε προσθέτοντας δύο ακόμα, την ταξινόμηση των κουτιών και το άδειασμα των γεμάτων κάδων</w:t>
       </w:r>
       <w:r>
         <w:rPr>
@@ -1248,21 +1224,38 @@
         <w:rPr>
           <w:lang w:val="el-GR"/>
         </w:rPr>
-        <w:t xml:space="preserve">Αυτό είναι ένα πολύ σημαντικό βήμα, ώστε να γίνει εφικτή η ταξινόμηση των κουτιών στέλνοντας το σήμα του χρώματος στο βραχίονα. Από αυτό το σημείο και μετά, </w:t>
-      </w:r>
-      <w:r>
-        <w:rPr>
-          <w:lang w:val="el-GR"/>
-        </w:rPr>
-        <w:t>στόχος είναι η ακρίβεια της κατεύθυνσης του ρομποτικού βραχίονα στον κατάλληλο κάδο.</w:t>
-      </w:r>
-    </w:p>
-    <w:p>
-      <w:pPr>
-        <w:rPr>
-          <w:lang w:val="el-GR"/>
-        </w:rPr>
-      </w:pPr>
+        <w:t>Έχουμε καταφέρει πλέον να κάνουμε τ</w:t>
+      </w:r>
+      <w:r>
+        <w:rPr>
+          <w:lang w:val="el-GR"/>
+        </w:rPr>
+        <w:t>αξινόμηση των κουτιώ</w:t>
+      </w:r>
+      <w:r>
+        <w:rPr>
+          <w:lang w:val="el-GR"/>
+        </w:rPr>
+        <w:t>ν</w:t>
+      </w:r>
+      <w:r>
+        <w:rPr>
+          <w:lang w:val="el-GR"/>
+        </w:rPr>
+        <w:t xml:space="preserve"> που ήταν ο αρχικός στόχος της εργασίας</w:t>
+      </w:r>
+      <w:r>
+        <w:rPr>
+          <w:lang w:val="el-GR"/>
+        </w:rPr>
+        <w:t xml:space="preserve">. </w:t>
+      </w:r>
+      <w:r>
+        <w:rPr>
+          <w:lang w:val="el-GR"/>
+        </w:rPr>
+        <w:t>Η επιπρόσθετη λειτουργία του αδειάσματος ενός γεμάτου κάδου (με κατώφλι πλήθους κουτιών που έχουμε ορίσει εμείς) ήταν αυτή που έκανε την προσομοίωση του προγράμματος πιο ρεαλιστική.</w:t>
+      </w:r>
     </w:p>
     <w:p>
       <w:pPr>
@@ -1467,22 +1460,26 @@
         <w:rPr>
           <w:lang w:val="el-GR"/>
         </w:rPr>
-        <w:t>Η επιλογή του ρ</w:t>
-      </w:r>
-      <w:r>
-        <w:rPr>
-          <w:lang w:val="el-GR"/>
-        </w:rPr>
-        <w:t>ομποτικός βραχίονα «</w:t>
-      </w:r>
-      <w:proofErr w:type="spellStart"/>
-      <w:r>
-        <w:rPr>
-          <w:lang w:val="el-GR"/>
-        </w:rPr>
-        <w:t>Franka</w:t>
-      </w:r>
-      <w:proofErr w:type="spellEnd"/>
+        <w:t>Με τη βοήθεια του εργαλείου «</w:t>
+      </w:r>
+      <w:r>
+        <w:rPr>
+          <w:lang w:val="en-US"/>
+        </w:rPr>
+        <w:t>display</w:t>
+      </w:r>
+      <w:r>
+        <w:rPr>
+          <w:lang w:val="el-GR"/>
+        </w:rPr>
+        <w:t>_</w:t>
+      </w:r>
+      <w:r>
+        <w:rPr>
+          <w:lang w:val="en-US"/>
+        </w:rPr>
+        <w:t>position</w:t>
+      </w:r>
       <w:r>
         <w:rPr>
           <w:lang w:val="el-GR"/>
@@ -1493,13 +1490,319 @@
         <w:rPr>
           <w:lang w:val="el-GR"/>
         </w:rPr>
-        <w:t xml:space="preserve"> μας δημιούργησε προβλήματα ως προς την κατεύθυνση του και γενικά ήταν δύσκολο να ρυθμιστεί κατάλληλα με την αντίστροφη κινηματική (</w:t>
+        <w:t xml:space="preserve"> </w:t>
+      </w:r>
+      <w:hyperlink w:anchor="_5.Βιβλιογραφία" w:history="1">
+        <w:r>
+          <w:rPr>
+            <w:rStyle w:val="-"/>
+            <w:lang w:val="el-GR"/>
+          </w:rPr>
+          <w:t>[2]</w:t>
+        </w:r>
+      </w:hyperlink>
+      <w:r>
+        <w:rPr>
+          <w:lang w:val="el-GR"/>
+        </w:rPr>
+        <w:t xml:space="preserve"> </w:t>
+      </w:r>
+      <w:r>
+        <w:rPr>
+          <w:lang w:val="el-GR"/>
+        </w:rPr>
+        <w:t>δημιουργήθηκε η βάση που στηριχτήκαμε για να ορίσουμε και άλλες συντεταγμένες</w:t>
+      </w:r>
+      <w:r>
+        <w:rPr>
+          <w:lang w:val="el-GR"/>
+        </w:rPr>
+        <w:t xml:space="preserve"> </w:t>
       </w:r>
       <w:r>
         <w:rPr>
           <w:lang w:val="en-US"/>
         </w:rPr>
-        <w:t>inverse</w:t>
+        <w:t>x</w:t>
+      </w:r>
+      <w:r>
+        <w:rPr>
+          <w:lang w:val="el-GR"/>
+        </w:rPr>
+        <w:t>,</w:t>
+      </w:r>
+      <w:r>
+        <w:rPr>
+          <w:lang w:val="en-US"/>
+        </w:rPr>
+        <w:t>y</w:t>
+      </w:r>
+      <w:r>
+        <w:rPr>
+          <w:lang w:val="el-GR"/>
+        </w:rPr>
+        <w:t>,</w:t>
+      </w:r>
+      <w:r>
+        <w:rPr>
+          <w:lang w:val="en-US"/>
+        </w:rPr>
+        <w:t>z</w:t>
+      </w:r>
+      <w:r>
+        <w:rPr>
+          <w:lang w:val="el-GR"/>
+        </w:rPr>
+        <w:t xml:space="preserve"> με μεγάλη ακρίβεια</w:t>
+      </w:r>
+      <w:r>
+        <w:rPr>
+          <w:lang w:val="el-GR"/>
+        </w:rPr>
+        <w:t>, ώστε</w:t>
+      </w:r>
+      <w:r>
+        <w:rPr>
+          <w:lang w:val="el-GR"/>
+        </w:rPr>
+        <w:t xml:space="preserve"> να προσδιορίσουμε τις φάσεις της ταξινόμησης</w:t>
+      </w:r>
+      <w:r>
+        <w:rPr>
+          <w:lang w:val="el-GR"/>
+        </w:rPr>
+        <w:t>:</w:t>
+      </w:r>
+    </w:p>
+    <w:p>
+      <w:pPr>
+        <w:jc w:val="left"/>
+        <w:rPr>
+          <w:lang w:val="el-GR"/>
+        </w:rPr>
+      </w:pPr>
+    </w:p>
+    <w:p>
+      <w:pPr>
+        <w:pStyle w:val="ad"/>
+        <w:numPr>
+          <w:ilvl w:val="0"/>
+          <w:numId w:val="15"/>
+        </w:numPr>
+        <w:jc w:val="left"/>
+        <w:rPr>
+          <w:lang w:val="el-GR"/>
+        </w:rPr>
+      </w:pPr>
+      <w:r>
+        <w:rPr>
+          <w:lang w:val="el-GR"/>
+        </w:rPr>
+        <w:t>Το ρομπότ μετακινείται πάνω από τη θέση που πρέπει να παραλάβει ένα αντικείμενο.</w:t>
+      </w:r>
+    </w:p>
+    <w:p>
+      <w:pPr>
+        <w:pStyle w:val="ad"/>
+        <w:numPr>
+          <w:ilvl w:val="0"/>
+          <w:numId w:val="15"/>
+        </w:numPr>
+        <w:jc w:val="left"/>
+        <w:rPr>
+          <w:lang w:val="el-GR"/>
+        </w:rPr>
+      </w:pPr>
+      <w:r>
+        <w:rPr>
+          <w:lang w:val="el-GR"/>
+        </w:rPr>
+        <w:t>Αναμένεται να ανιχνευθεί ένα αντικείμενο στον μεταφορικό ιμάντα.</w:t>
+      </w:r>
+    </w:p>
+    <w:p>
+      <w:pPr>
+        <w:pStyle w:val="ad"/>
+        <w:numPr>
+          <w:ilvl w:val="0"/>
+          <w:numId w:val="15"/>
+        </w:numPr>
+        <w:jc w:val="left"/>
+        <w:rPr>
+          <w:lang w:val="el-GR"/>
+        </w:rPr>
+      </w:pPr>
+      <w:r>
+        <w:rPr>
+          <w:lang w:val="el-GR"/>
+        </w:rPr>
+        <w:t>Το ρομπότ παραλαμβάνει το ανιχνευμένο αντικείμενο.</w:t>
+      </w:r>
+    </w:p>
+    <w:p>
+      <w:pPr>
+        <w:pStyle w:val="ad"/>
+        <w:numPr>
+          <w:ilvl w:val="0"/>
+          <w:numId w:val="15"/>
+        </w:numPr>
+        <w:jc w:val="left"/>
+        <w:rPr>
+          <w:lang w:val="el-GR"/>
+        </w:rPr>
+      </w:pPr>
+      <w:r>
+        <w:rPr>
+          <w:lang w:val="el-GR"/>
+        </w:rPr>
+        <w:t xml:space="preserve">Το ανιχνευμένο αντικείμενο </w:t>
+      </w:r>
+      <w:r>
+        <w:rPr>
+          <w:lang w:val="el-GR"/>
+        </w:rPr>
+        <w:t>παραλαμβάνεται</w:t>
+      </w:r>
+      <w:r>
+        <w:rPr>
+          <w:lang w:val="el-GR"/>
+        </w:rPr>
+        <w:t xml:space="preserve"> από το ρομπότ.</w:t>
+      </w:r>
+    </w:p>
+    <w:p>
+      <w:pPr>
+        <w:pStyle w:val="ad"/>
+        <w:numPr>
+          <w:ilvl w:val="0"/>
+          <w:numId w:val="15"/>
+        </w:numPr>
+        <w:jc w:val="left"/>
+        <w:rPr>
+          <w:lang w:val="el-GR"/>
+        </w:rPr>
+      </w:pPr>
+      <w:r>
+        <w:rPr>
+          <w:lang w:val="el-GR"/>
+        </w:rPr>
+        <w:t>Το ρομπότ επιστρέφει στην αρχική θέση.</w:t>
+      </w:r>
+    </w:p>
+    <w:p>
+      <w:pPr>
+        <w:pStyle w:val="ad"/>
+        <w:numPr>
+          <w:ilvl w:val="0"/>
+          <w:numId w:val="15"/>
+        </w:numPr>
+        <w:jc w:val="left"/>
+        <w:rPr>
+          <w:lang w:val="el-GR"/>
+        </w:rPr>
+      </w:pPr>
+      <w:r>
+        <w:rPr>
+          <w:lang w:val="el-GR"/>
+        </w:rPr>
+        <w:t>Το ανιχνευμένο αντικείμενο μετακινείται στον σωστό κάδο.</w:t>
+      </w:r>
+    </w:p>
+    <w:p>
+      <w:pPr>
+        <w:pStyle w:val="ad"/>
+        <w:numPr>
+          <w:ilvl w:val="0"/>
+          <w:numId w:val="15"/>
+        </w:numPr>
+        <w:jc w:val="left"/>
+        <w:rPr>
+          <w:lang w:val="el-GR"/>
+        </w:rPr>
+      </w:pPr>
+      <w:r>
+        <w:rPr>
+          <w:lang w:val="el-GR"/>
+        </w:rPr>
+        <w:t>Το ρομπότ απελευθερώνει το αντικείμενο.</w:t>
+      </w:r>
+    </w:p>
+    <w:p>
+      <w:pPr>
+        <w:pStyle w:val="ad"/>
+        <w:numPr>
+          <w:ilvl w:val="0"/>
+          <w:numId w:val="15"/>
+        </w:numPr>
+        <w:jc w:val="left"/>
+        <w:rPr>
+          <w:lang w:val="el-GR"/>
+        </w:rPr>
+      </w:pPr>
+      <w:r>
+        <w:rPr>
+          <w:lang w:val="el-GR"/>
+        </w:rPr>
+        <w:t xml:space="preserve">Εάν </w:t>
+      </w:r>
+      <w:r>
+        <w:rPr>
+          <w:lang w:val="el-GR"/>
+        </w:rPr>
+        <w:t>ο</w:t>
+      </w:r>
+      <w:r>
+        <w:rPr>
+          <w:lang w:val="el-GR"/>
+        </w:rPr>
+        <w:t xml:space="preserve"> κάδος είναι γεμάτος, αδειάζει.</w:t>
+      </w:r>
+    </w:p>
+    <w:p>
+      <w:pPr>
+        <w:jc w:val="center"/>
+        <w:rPr>
+          <w:lang w:val="el-GR"/>
+        </w:rPr>
+      </w:pPr>
+    </w:p>
+    <w:p>
+      <w:pPr>
+        <w:jc w:val="left"/>
+        <w:rPr>
+          <w:lang w:val="el-GR"/>
+        </w:rPr>
+      </w:pPr>
+      <w:r>
+        <w:rPr>
+          <w:lang w:val="el-GR"/>
+        </w:rPr>
+        <w:t>Στις φάσεις 1, 3 και 6 χρησιμοποιήσαμε το εργαλείο για κάθε περίπτωση:</w:t>
+      </w:r>
+    </w:p>
+    <w:p>
+      <w:pPr>
+        <w:pStyle w:val="ad"/>
+        <w:numPr>
+          <w:ilvl w:val="0"/>
+          <w:numId w:val="16"/>
+        </w:numPr>
+        <w:jc w:val="left"/>
+        <w:rPr>
+          <w:lang w:val="el-GR"/>
+        </w:rPr>
+      </w:pPr>
+      <w:r>
+        <w:rPr>
+          <w:lang w:val="el-GR"/>
+        </w:rPr>
+        <w:t>Πάνω από το κουτάκι (</w:t>
+      </w:r>
+      <w:r>
+        <w:rPr>
+          <w:lang w:val="en-US"/>
+        </w:rPr>
+        <w:t>initial</w:t>
       </w:r>
       <w:r>
         <w:rPr>
@@ -1511,7 +1814,7 @@
         <w:rPr>
           <w:lang w:val="en-US"/>
         </w:rPr>
-        <w:t>kinematics</w:t>
+        <w:t>position</w:t>
       </w:r>
       <w:r>
         <w:rPr>
@@ -1523,19 +1826,291 @@
         <w:rPr>
           <w:lang w:val="el-GR"/>
         </w:rPr>
-        <w:t xml:space="preserve"> για το σκοπό της εργασίας</w:t>
-      </w:r>
-      <w:r>
-        <w:rPr>
-          <w:lang w:val="el-GR"/>
-        </w:rPr>
-        <w:t xml:space="preserve">. </w:t>
-      </w:r>
-      <w:r>
-        <w:rPr>
-          <w:lang w:val="el-GR"/>
-        </w:rPr>
-        <w:t>Αντίστροφη κινηματική είναι η χρήση κινηματικών εξισώσεων για τον προσδιορισμό της κίνησης ενός ρομπότ για να φτάσει σε μια επιθυμητή θέση.</w:t>
+        <w:t>.</w:t>
+      </w:r>
+    </w:p>
+    <w:p>
+      <w:pPr>
+        <w:pStyle w:val="ad"/>
+        <w:numPr>
+          <w:ilvl w:val="0"/>
+          <w:numId w:val="16"/>
+        </w:numPr>
+        <w:jc w:val="left"/>
+        <w:rPr>
+          <w:lang w:val="el-GR"/>
+        </w:rPr>
+      </w:pPr>
+      <w:r>
+        <w:rPr>
+          <w:lang w:val="el-GR"/>
+        </w:rPr>
+        <w:t>Στο κουτάκι – παραλαβή.</w:t>
+      </w:r>
+    </w:p>
+    <w:p>
+      <w:pPr>
+        <w:pStyle w:val="ad"/>
+        <w:numPr>
+          <w:ilvl w:val="0"/>
+          <w:numId w:val="16"/>
+        </w:numPr>
+        <w:jc w:val="left"/>
+        <w:rPr>
+          <w:lang w:val="el-GR"/>
+        </w:rPr>
+      </w:pPr>
+      <w:r>
+        <w:rPr>
+          <w:lang w:val="el-GR"/>
+        </w:rPr>
+        <w:t>Στον κάδο – απελευθέρωση.</w:t>
+      </w:r>
+    </w:p>
+    <w:p>
+      <w:pPr>
+        <w:jc w:val="center"/>
+        <w:rPr>
+          <w:lang w:val="el-GR"/>
+        </w:rPr>
+      </w:pPr>
+    </w:p>
+    <w:p>
+      <w:pPr>
+        <w:jc w:val="left"/>
+        <w:rPr>
+          <w:lang w:val="el-GR"/>
+        </w:rPr>
+      </w:pPr>
+      <w:r>
+        <w:rPr>
+          <w:lang w:val="el-GR"/>
+        </w:rPr>
+        <w:t>Αναλυτικά για κάθε βήμα της ταξινόμησης περιγράφονται παρακάτω με τον κώδικα, ο οποίος χρησιμοποιήθηκε για να γίνουν όλα τα παραπάνω με την αίσθηση του αυτοματισμού με αποτελεσματικό τρόπο.</w:t>
+      </w:r>
+    </w:p>
+    <w:p>
+      <w:pPr>
+        <w:jc w:val="left"/>
+        <w:rPr>
+          <w:lang w:val="el-GR"/>
+        </w:rPr>
+      </w:pPr>
+    </w:p>
+    <w:p>
+      <w:pPr>
+        <w:jc w:val="center"/>
+        <w:rPr>
+          <w:lang w:val="el-GR"/>
+        </w:rPr>
+      </w:pPr>
+    </w:p>
+    <w:p>
+      <w:pPr>
+        <w:jc w:val="center"/>
+        <w:rPr>
+          <w:lang w:val="el-GR"/>
+        </w:rPr>
+      </w:pPr>
+    </w:p>
+    <w:p>
+      <w:pPr>
+        <w:jc w:val="center"/>
+        <w:rPr>
+          <w:lang w:val="el-GR"/>
+        </w:rPr>
+      </w:pPr>
+    </w:p>
+    <w:p>
+      <w:pPr>
+        <w:jc w:val="center"/>
+        <w:rPr>
+          <w:lang w:val="el-GR"/>
+        </w:rPr>
+      </w:pPr>
+    </w:p>
+    <w:p>
+      <w:pPr>
+        <w:jc w:val="center"/>
+        <w:rPr>
+          <w:lang w:val="el-GR"/>
+        </w:rPr>
+      </w:pPr>
+    </w:p>
+    <w:p>
+      <w:pPr>
+        <w:jc w:val="center"/>
+        <w:rPr>
+          <w:lang w:val="el-GR"/>
+        </w:rPr>
+      </w:pPr>
+    </w:p>
+    <w:p>
+      <w:pPr>
+        <w:jc w:val="center"/>
+        <w:rPr>
+          <w:lang w:val="el-GR"/>
+        </w:rPr>
+      </w:pPr>
+    </w:p>
+    <w:p>
+      <w:pPr>
+        <w:jc w:val="center"/>
+        <w:rPr>
+          <w:lang w:val="el-GR"/>
+        </w:rPr>
+      </w:pPr>
+    </w:p>
+    <w:p>
+      <w:pPr>
+        <w:jc w:val="center"/>
+        <w:rPr>
+          <w:lang w:val="el-GR"/>
+        </w:rPr>
+      </w:pPr>
+    </w:p>
+    <w:p>
+      <w:pPr>
+        <w:jc w:val="center"/>
+        <w:rPr>
+          <w:lang w:val="el-GR"/>
+        </w:rPr>
+      </w:pPr>
+    </w:p>
+    <w:bookmarkStart w:id="8" w:name="_Toc33733094"/>
+    <w:p>
+      <w:pPr>
+        <w:pStyle w:val="1"/>
+        <w:rPr>
+          <w:lang w:val="el-GR"/>
+        </w:rPr>
+      </w:pPr>
+      <w:r>
+        <w:lastRenderedPageBreak/>
+        <w:fldChar w:fldCharType="begin"/>
+      </w:r>
+      <w:r>
+        <w:rPr>
+          <w:lang w:val="el-GR"/>
+        </w:rPr>
+        <w:instrText xml:space="preserve"> </w:instrText>
+      </w:r>
+      <w:r>
+        <w:instrText>SEQ</w:instrText>
+      </w:r>
+      <w:r>
+        <w:rPr>
+          <w:lang w:val="el-GR"/>
+        </w:rPr>
+        <w:instrText xml:space="preserve"> </w:instrText>
+      </w:r>
+      <w:r>
+        <w:rPr>
+          <w:lang w:val="el-GR"/>
+        </w:rPr>
+        <w:instrText>Πίνακας</w:instrText>
+      </w:r>
+      <w:r>
+        <w:rPr>
+          <w:lang w:val="el-GR"/>
+        </w:rPr>
+        <w:instrText xml:space="preserve">_ \* </w:instrText>
+      </w:r>
+      <w:r>
+        <w:instrText>ARABIC</w:instrText>
+      </w:r>
+      <w:r>
+        <w:rPr>
+          <w:lang w:val="el-GR"/>
+        </w:rPr>
+        <w:instrText xml:space="preserve"> </w:instrText>
+      </w:r>
+      <w:r>
+        <w:fldChar w:fldCharType="end"/>
+      </w:r>
+      <w:bookmarkStart w:id="9" w:name="_Toc162706673"/>
+      <w:bookmarkEnd w:id="8"/>
+      <w:r>
+        <w:rPr>
+          <w:lang w:val="el-GR"/>
+        </w:rPr>
+        <w:t>Υλοποίηση</w:t>
+      </w:r>
+      <w:bookmarkEnd w:id="9"/>
+    </w:p>
+    <w:p>
+      <w:pPr>
+        <w:jc w:val="left"/>
+        <w:rPr>
+          <w:noProof/>
+          <w:lang w:val="el-GR"/>
+        </w:rPr>
+      </w:pPr>
+      <w:r>
+        <w:rPr>
+          <w:lang w:val="el-GR"/>
+        </w:rPr>
+        <w:t>Με την εκκίνηση της προσομοίωσης, εμφανίζονται αυτόματα τα κουτάκια με χρώμα</w:t>
+      </w:r>
+      <w:r>
+        <w:rPr>
+          <w:lang w:val="el-GR"/>
+        </w:rPr>
+        <w:t xml:space="preserve">, </w:t>
+      </w:r>
+      <w:r>
+        <w:rPr>
+          <w:lang w:val="el-GR"/>
+        </w:rPr>
+        <w:t xml:space="preserve">σταματάνε στο σημείο που έχει τοποθετηθεί </w:t>
+      </w:r>
+      <w:r>
+        <w:rPr>
+          <w:lang w:val="el-GR"/>
+        </w:rPr>
+        <w:t>ο αισθητήρας</w:t>
+      </w:r>
+      <w:r>
+        <w:rPr>
+          <w:lang w:val="el-GR"/>
+        </w:rPr>
+        <w:t xml:space="preserve"> και ο βραχίονας τα</w:t>
+      </w:r>
+      <w:r>
+        <w:rPr>
+          <w:lang w:val="el-GR"/>
+        </w:rPr>
+        <w:t xml:space="preserve"> ταξινομεί</w:t>
+      </w:r>
+      <w:r>
+        <w:rPr>
+          <w:lang w:val="el-GR"/>
+        </w:rPr>
+        <w:t xml:space="preserve">. Ο </w:t>
+      </w:r>
+      <w:r>
+        <w:rPr>
+          <w:lang w:val="el-GR"/>
+        </w:rPr>
+        <w:t xml:space="preserve">κύριος </w:t>
+      </w:r>
+      <w:r>
+        <w:rPr>
+          <w:lang w:val="el-GR"/>
+        </w:rPr>
+        <w:t xml:space="preserve">κώδικας που διαχειρίζεται </w:t>
+      </w:r>
+      <w:r>
+        <w:rPr>
+          <w:lang w:val="el-GR"/>
+        </w:rPr>
+        <w:t>τη</w:t>
+      </w:r>
+      <w:r>
+        <w:rPr>
+          <w:lang w:val="el-GR"/>
+        </w:rPr>
+        <w:t>ν</w:t>
       </w:r>
       <w:r>
         <w:rPr>
@@ -1547,44 +2122,36 @@
         <w:rPr>
           <w:lang w:val="el-GR"/>
         </w:rPr>
-        <w:t>Γι’ αυτό ακριβώς τον λόγο, αντικαταστήσαμε το ρομπότ που είχαμε με ένα άλλο ήδη ρυθμισμένο για αυτήν την λειτουργία</w:t>
-      </w:r>
-      <w:r>
-        <w:rPr>
-          <w:lang w:val="el-GR"/>
-        </w:rPr>
-        <w:t>, το «</w:t>
-      </w:r>
-      <w:r>
-        <w:rPr>
-          <w:noProof/>
-          <w:lang w:val="el-GR"/>
-        </w:rPr>
-        <w:t>ABB IRB140</w:t>
-      </w:r>
-      <w:r>
-        <w:rPr>
-          <w:lang w:val="el-GR"/>
-        </w:rPr>
-        <w:t>».</w:t>
-      </w:r>
-    </w:p>
-    <w:p>
-      <w:pPr>
+        <w:t>ταξινόμηση και το άδειασμα των γεμάτων κάδων</w:t>
+      </w:r>
+      <w:r>
+        <w:rPr>
+          <w:lang w:val="el-GR"/>
+        </w:rPr>
+        <w:t xml:space="preserve"> </w:t>
+      </w:r>
+      <w:r>
+        <w:rPr>
+          <w:lang w:val="el-GR"/>
+        </w:rPr>
+        <w:t xml:space="preserve">είναι ο παρακάτω. </w:t>
+      </w:r>
+    </w:p>
+    <w:p>
+      <w:pPr>
+        <w:keepNext/>
         <w:jc w:val="center"/>
-        <w:rPr>
-          <w:lang w:val="el-GR"/>
-        </w:rPr>
-      </w:pPr>
-      <w:r>
-        <w:rPr>
+      </w:pPr>
+      <w:r>
+        <w:rPr>
+          <w:noProof/>
           <w:lang w:val="el-GR"/>
         </w:rPr>
         <w:drawing>
-          <wp:inline distT="0" distB="0" distL="0" distR="0" wp14:anchorId="600C2C97" wp14:editId="654C758A">
-            <wp:extent cx="5278120" cy="5403850"/>
-            <wp:effectExtent l="0" t="0" r="0" b="6350"/>
-            <wp:docPr id="8" name="Εικόνα 8"/>
+          <wp:inline distT="0" distB="0" distL="0" distR="0" wp14:anchorId="00E4B232" wp14:editId="72160571">
+            <wp:extent cx="5278120" cy="4083050"/>
+            <wp:effectExtent l="0" t="0" r="0" b="0"/>
+            <wp:docPr id="15" name="Εικόνα 15"/>
             <wp:cNvGraphicFramePr>
               <a:graphicFrameLocks xmlns:a="http://schemas.openxmlformats.org/drawingml/2006/main" noChangeAspect="1"/>
             </wp:cNvGraphicFramePr>
@@ -1604,7 +2171,7 @@
                   <pic:spPr>
                     <a:xfrm>
                       <a:off x="0" y="0"/>
-                      <a:ext cx="5278120" cy="5403850"/>
+                      <a:ext cx="5278120" cy="4083050"/>
                     </a:xfrm>
                     <a:prstGeom prst="rect">
                       <a:avLst/>
@@ -1619,198 +2186,303 @@
     </w:p>
     <w:p>
       <w:pPr>
+        <w:pStyle w:val="a5"/>
+        <w:rPr>
+          <w:noProof/>
+          <w:lang w:val="el-GR"/>
+        </w:rPr>
+      </w:pPr>
+      <w:r>
+        <w:rPr>
+          <w:noProof/>
+          <w:lang w:val="el-GR"/>
+        </w:rPr>
+        <w:fldChar w:fldCharType="begin"/>
+      </w:r>
+      <w:r>
+        <w:rPr>
+          <w:noProof/>
+          <w:lang w:val="el-GR"/>
+        </w:rPr>
+        <w:instrText xml:space="preserve"> SEQ Εικόνα \* ARABIC </w:instrText>
+      </w:r>
+      <w:r>
+        <w:rPr>
+          <w:noProof/>
+          <w:lang w:val="el-GR"/>
+        </w:rPr>
+        <w:fldChar w:fldCharType="separate"/>
+      </w:r>
+      <w:r>
+        <w:rPr>
+          <w:noProof/>
+          <w:lang w:val="el-GR"/>
+        </w:rPr>
+        <w:t>1</w:t>
+      </w:r>
+      <w:r>
+        <w:rPr>
+          <w:noProof/>
+          <w:lang w:val="el-GR"/>
+        </w:rPr>
+        <w:fldChar w:fldCharType="end"/>
+      </w:r>
+      <w:r>
+        <w:rPr>
+          <w:lang w:val="el-GR"/>
+        </w:rPr>
+        <w:t>ο μέρος κώδικα</w:t>
+      </w:r>
+    </w:p>
+    <w:p>
+      <w:pPr>
         <w:jc w:val="left"/>
         <w:rPr>
-          <w:lang w:val="el-GR"/>
-        </w:rPr>
-      </w:pPr>
-    </w:p>
-    <w:p>
-      <w:pPr>
-        <w:jc w:val="left"/>
-        <w:rPr>
-          <w:lang w:val="el-GR"/>
-        </w:rPr>
-      </w:pPr>
-    </w:p>
-    <w:p>
-      <w:pPr>
-        <w:jc w:val="left"/>
-        <w:rPr>
-          <w:lang w:val="el-GR"/>
-        </w:rPr>
-      </w:pPr>
-    </w:p>
-    <w:p>
-      <w:pPr>
-        <w:jc w:val="left"/>
-        <w:rPr>
-          <w:lang w:val="el-GR"/>
-        </w:rPr>
-      </w:pPr>
-    </w:p>
-    <w:p>
-      <w:pPr>
-        <w:jc w:val="left"/>
-        <w:rPr>
-          <w:lang w:val="el-GR"/>
-        </w:rPr>
-      </w:pPr>
-    </w:p>
-    <w:bookmarkStart w:id="8" w:name="_Toc33733094"/>
-    <w:p>
-      <w:pPr>
-        <w:pStyle w:val="1"/>
-        <w:rPr>
-          <w:lang w:val="el-GR"/>
-        </w:rPr>
-      </w:pPr>
-      <w:r>
+          <w:noProof/>
+          <w:lang w:val="el-GR"/>
+        </w:rPr>
+      </w:pPr>
+      <w:r>
+        <w:rPr>
+          <w:noProof/>
+          <w:lang w:val="el-GR"/>
+        </w:rPr>
+        <w:t>Με λίγα λόγια</w:t>
+      </w:r>
+      <w:r>
+        <w:rPr>
+          <w:noProof/>
+          <w:lang w:val="el-GR"/>
+        </w:rPr>
+        <w:t xml:space="preserve">, το ρομπότ μετακινείται </w:t>
+      </w:r>
+      <w:r>
+        <w:rPr>
+          <w:noProof/>
+          <w:lang w:val="el-GR"/>
+        </w:rPr>
+        <w:t>πρώτα στο σημείο παραλαβής (</w:t>
+      </w:r>
+      <w:r>
+        <w:rPr>
+          <w:noProof/>
+          <w:lang w:val="en-US"/>
+        </w:rPr>
+        <w:t>quaternion</w:t>
+      </w:r>
+      <w:r>
+        <w:rPr>
+          <w:noProof/>
+          <w:lang w:val="el-GR"/>
+        </w:rPr>
+        <w:t>1 και</w:t>
+      </w:r>
+      <w:r>
+        <w:rPr>
+          <w:noProof/>
+          <w:lang w:val="el-GR"/>
+        </w:rPr>
+        <w:t xml:space="preserve"> </w:t>
+      </w:r>
+      <w:r>
+        <w:rPr>
+          <w:noProof/>
+          <w:lang w:val="en-US"/>
+        </w:rPr>
+        <w:t>position</w:t>
+      </w:r>
+      <w:r>
+        <w:rPr>
+          <w:noProof/>
+          <w:lang w:val="el-GR"/>
+        </w:rPr>
+        <w:t>1</w:t>
+      </w:r>
+      <w:r>
+        <w:rPr>
+          <w:noProof/>
+          <w:lang w:val="el-GR"/>
+        </w:rPr>
+        <w:t>)</w:t>
+      </w:r>
+      <w:r>
+        <w:rPr>
+          <w:noProof/>
+          <w:lang w:val="el-GR"/>
+        </w:rPr>
+        <w:t xml:space="preserve"> που είναι ακριβώς πάνω από τον ιμάντα.</w:t>
+      </w:r>
+      <w:r>
+        <w:rPr>
+          <w:noProof/>
+          <w:lang w:val="el-GR"/>
+        </w:rPr>
+        <w:t xml:space="preserve"> </w:t>
+      </w:r>
+      <w:r>
+        <w:rPr>
+          <w:noProof/>
+          <w:lang w:val="el-GR"/>
+        </w:rPr>
+        <w:t>Επίσης, έχει οριστεί ένα ενδεικτικό κατώφλι αδειάσματος ενός γεμάτου κάδου (</w:t>
+      </w:r>
+      <w:r>
+        <w:rPr>
+          <w:noProof/>
+          <w:lang w:val="en-US"/>
+        </w:rPr>
+        <w:t>local</w:t>
+      </w:r>
+      <w:r>
+        <w:rPr>
+          <w:noProof/>
+          <w:lang w:val="el-GR"/>
+        </w:rPr>
+        <w:t xml:space="preserve"> </w:t>
+      </w:r>
+      <w:r>
+        <w:rPr>
+          <w:noProof/>
+          <w:lang w:val="en-US"/>
+        </w:rPr>
+        <w:t>max</w:t>
+      </w:r>
+      <w:r>
+        <w:rPr>
+          <w:noProof/>
+          <w:lang w:val="el-GR"/>
+        </w:rPr>
+        <w:t>=2)</w:t>
+      </w:r>
+      <w:r>
+        <w:rPr>
+          <w:noProof/>
+          <w:lang w:val="el-GR"/>
+        </w:rPr>
+        <w:t xml:space="preserve"> και ένας πίνακας «</w:t>
+      </w:r>
+      <w:r>
+        <w:rPr>
+          <w:noProof/>
+          <w:lang w:val="en-US"/>
+        </w:rPr>
+        <w:t>bins</w:t>
+      </w:r>
+      <w:r>
+        <w:rPr>
+          <w:noProof/>
+          <w:lang w:val="el-GR"/>
+        </w:rPr>
+        <w:t xml:space="preserve">» που περιέχει αντικείμενα για κάθε χρώμα με στοιχεία, όπως η διαχείριση του κάδου </w:t>
+      </w:r>
+      <w:r>
+        <w:rPr>
+          <w:noProof/>
+          <w:lang w:val="el-GR"/>
+        </w:rPr>
+        <w:t>(</w:t>
+      </w:r>
+      <w:r>
+        <w:rPr>
+          <w:noProof/>
+          <w:lang w:val="en-US"/>
+        </w:rPr>
+        <w:t>handle</w:t>
+      </w:r>
+      <w:r>
+        <w:rPr>
+          <w:noProof/>
+          <w:lang w:val="el-GR"/>
+        </w:rPr>
+        <w:t xml:space="preserve">), </w:t>
+      </w:r>
+      <w:r>
+        <w:rPr>
+          <w:noProof/>
+          <w:lang w:val="el-GR"/>
+        </w:rPr>
+        <w:t xml:space="preserve">το πλήθος των αντικειμένων κάθε κάδου </w:t>
+      </w:r>
+      <w:r>
+        <w:rPr>
+          <w:noProof/>
+          <w:lang w:val="el-GR"/>
+        </w:rPr>
+        <w:t>(</w:t>
+      </w:r>
+      <w:r>
+        <w:rPr>
+          <w:noProof/>
+          <w:lang w:val="en-US"/>
+        </w:rPr>
+        <w:t>count</w:t>
+      </w:r>
+      <w:r>
+        <w:rPr>
+          <w:noProof/>
+          <w:lang w:val="el-GR"/>
+        </w:rPr>
+        <w:t>)</w:t>
+      </w:r>
+      <w:r>
+        <w:rPr>
+          <w:noProof/>
+          <w:lang w:val="el-GR"/>
+        </w:rPr>
+        <w:t xml:space="preserve"> και το όνομα του</w:t>
+      </w:r>
+      <w:r>
+        <w:rPr>
+          <w:noProof/>
+          <w:lang w:val="el-GR"/>
+        </w:rPr>
+        <w:t xml:space="preserve"> (</w:t>
+      </w:r>
+      <w:r>
+        <w:rPr>
+          <w:noProof/>
+          <w:lang w:val="en-US"/>
+        </w:rPr>
+        <w:t>name</w:t>
+      </w:r>
+      <w:r>
+        <w:rPr>
+          <w:noProof/>
+          <w:lang w:val="el-GR"/>
+        </w:rPr>
+        <w:t>)</w:t>
+      </w:r>
+      <w:r>
+        <w:rPr>
+          <w:noProof/>
+          <w:lang w:val="el-GR"/>
+        </w:rPr>
+        <w:t xml:space="preserve"> για την εμφάνιση κατάλληλων μηνυμάτων, όταν γεμίσει κάποιος από αυτούς.</w:t>
+      </w:r>
+    </w:p>
+    <w:p>
+      <w:pPr>
+        <w:rPr>
+          <w:lang w:val="el-GR"/>
+        </w:rPr>
+      </w:pPr>
+    </w:p>
+    <w:p>
+      <w:pPr>
+        <w:keepNext/>
+        <w:jc w:val="center"/>
+      </w:pPr>
+      <w:r>
+        <w:rPr>
+          <w:noProof/>
+          <w:lang w:val="el-GR"/>
+        </w:rPr>
         <w:lastRenderedPageBreak/>
-        <w:fldChar w:fldCharType="begin"/>
-      </w:r>
-      <w:r>
-        <w:rPr>
-          <w:lang w:val="el-GR"/>
-        </w:rPr>
-        <w:instrText xml:space="preserve"> </w:instrText>
-      </w:r>
-      <w:r>
-        <w:instrText>SEQ</w:instrText>
-      </w:r>
-      <w:r>
-        <w:rPr>
-          <w:lang w:val="el-GR"/>
-        </w:rPr>
-        <w:instrText xml:space="preserve"> </w:instrText>
-      </w:r>
-      <w:r>
-        <w:rPr>
-          <w:lang w:val="el-GR"/>
-        </w:rPr>
-        <w:instrText>Πίνακας</w:instrText>
-      </w:r>
-      <w:r>
-        <w:rPr>
-          <w:lang w:val="el-GR"/>
-        </w:rPr>
-        <w:instrText xml:space="preserve">_ \* </w:instrText>
-      </w:r>
-      <w:r>
-        <w:instrText>ARABIC</w:instrText>
-      </w:r>
-      <w:r>
-        <w:rPr>
-          <w:lang w:val="el-GR"/>
-        </w:rPr>
-        <w:instrText xml:space="preserve"> </w:instrText>
-      </w:r>
-      <w:r>
-        <w:fldChar w:fldCharType="end"/>
-      </w:r>
-      <w:bookmarkStart w:id="9" w:name="_Toc162706673"/>
-      <w:bookmarkEnd w:id="8"/>
-      <w:r>
-        <w:rPr>
-          <w:lang w:val="el-GR"/>
-        </w:rPr>
-        <w:t>Υλοποίηση</w:t>
-      </w:r>
-      <w:bookmarkEnd w:id="9"/>
-    </w:p>
-    <w:p>
-      <w:pPr>
-        <w:jc w:val="left"/>
-        <w:rPr>
-          <w:noProof/>
-          <w:lang w:val="el-GR"/>
-        </w:rPr>
-      </w:pPr>
-      <w:r>
-        <w:rPr>
-          <w:lang w:val="el-GR"/>
-        </w:rPr>
-        <w:t>Με την εκκίνηση της προσομοίωσης, εμφανίζονται αυτόματα τα κουτάκια με χρώμα</w:t>
-      </w:r>
-      <w:r>
-        <w:rPr>
-          <w:lang w:val="el-GR"/>
-        </w:rPr>
-        <w:t xml:space="preserve">, </w:t>
-      </w:r>
-      <w:r>
-        <w:rPr>
-          <w:lang w:val="el-GR"/>
-        </w:rPr>
-        <w:t xml:space="preserve">σταματάνε στο σημείο που έχει τοποθετηθεί </w:t>
-      </w:r>
-      <w:r>
-        <w:rPr>
-          <w:lang w:val="el-GR"/>
-        </w:rPr>
-        <w:t>ο αισθητήρας</w:t>
-      </w:r>
-      <w:r>
-        <w:rPr>
-          <w:lang w:val="el-GR"/>
-        </w:rPr>
-        <w:t xml:space="preserve"> και πλησιάζει ο βραχίονας για να τα πάρει</w:t>
-      </w:r>
-      <w:r>
-        <w:rPr>
-          <w:lang w:val="el-GR"/>
-        </w:rPr>
-        <w:t xml:space="preserve">. Ο κώδικας που διαχειρίζεται </w:t>
-      </w:r>
-      <w:r>
-        <w:rPr>
-          <w:lang w:val="el-GR"/>
-        </w:rPr>
-        <w:t>αυ</w:t>
-      </w:r>
-      <w:r>
-        <w:rPr>
-          <w:lang w:val="el-GR"/>
-        </w:rPr>
-        <w:t>τ</w:t>
-      </w:r>
-      <w:r>
-        <w:rPr>
-          <w:lang w:val="el-GR"/>
-        </w:rPr>
-        <w:t>ή τη</w:t>
-      </w:r>
-      <w:r>
-        <w:rPr>
-          <w:lang w:val="el-GR"/>
-        </w:rPr>
-        <w:t xml:space="preserve"> λειτουργία </w:t>
-      </w:r>
-      <w:r>
-        <w:rPr>
-          <w:lang w:val="el-GR"/>
-        </w:rPr>
-        <w:t xml:space="preserve">είναι ο παρακάτω. </w:t>
-      </w:r>
-    </w:p>
-    <w:p>
-      <w:pPr>
-        <w:jc w:val="center"/>
-        <w:rPr>
-          <w:noProof/>
-          <w:lang w:val="el-GR"/>
-        </w:rPr>
-      </w:pPr>
-      <w:r>
-        <w:rPr>
-          <w:noProof/>
-          <w:lang w:val="el-GR"/>
-        </w:rPr>
         <w:drawing>
-          <wp:inline distT="0" distB="0" distL="0" distR="0" wp14:anchorId="605DF4B8" wp14:editId="3D57CB89">
-            <wp:extent cx="5211445" cy="5130165"/>
-            <wp:effectExtent l="0" t="0" r="8255" b="0"/>
-            <wp:docPr id="4" name="Εικόνα 4"/>
+          <wp:inline distT="0" distB="0" distL="0" distR="0" wp14:anchorId="6024CB84" wp14:editId="657626F0">
+            <wp:extent cx="5278120" cy="3898900"/>
+            <wp:effectExtent l="0" t="0" r="0" b="6350"/>
+            <wp:docPr id="16" name="Εικόνα 16"/>
             <wp:cNvGraphicFramePr>
               <a:graphicFrameLocks xmlns:a="http://schemas.openxmlformats.org/drawingml/2006/main" noChangeAspect="1"/>
             </wp:cNvGraphicFramePr>
@@ -1821,27 +2493,20 @@
                     <pic:cNvPr id="1" name=""/>
                     <pic:cNvPicPr/>
                   </pic:nvPicPr>
-                  <pic:blipFill rotWithShape="1">
+                  <pic:blipFill>
                     <a:blip r:embed="rId10"/>
-                    <a:srcRect l="1263"/>
-                    <a:stretch/>
+                    <a:stretch>
+                      <a:fillRect/>
+                    </a:stretch>
                   </pic:blipFill>
-                  <pic:spPr bwMode="auto">
+                  <pic:spPr>
                     <a:xfrm>
                       <a:off x="0" y="0"/>
-                      <a:ext cx="5211445" cy="5130165"/>
+                      <a:ext cx="5278120" cy="3898900"/>
                     </a:xfrm>
                     <a:prstGeom prst="rect">
                       <a:avLst/>
                     </a:prstGeom>
-                    <a:ln>
-                      <a:noFill/>
-                    </a:ln>
-                    <a:extLst>
-                      <a:ext uri="{53640926-AAD7-44D8-BBD7-CCE9431645EC}">
-                        <a14:shadowObscured xmlns:a14="http://schemas.microsoft.com/office/drawing/2010/main"/>
-                      </a:ext>
-                    </a:extLst>
                   </pic:spPr>
                 </pic:pic>
               </a:graphicData>
@@ -1852,6 +2517,56 @@
     </w:p>
     <w:p>
       <w:pPr>
+        <w:pStyle w:val="a5"/>
+        <w:rPr>
+          <w:noProof/>
+          <w:lang w:val="el-GR"/>
+        </w:rPr>
+      </w:pPr>
+      <w:r>
+        <w:rPr>
+          <w:noProof/>
+          <w:lang w:val="el-GR"/>
+        </w:rPr>
+        <w:fldChar w:fldCharType="begin"/>
+      </w:r>
+      <w:r>
+        <w:rPr>
+          <w:noProof/>
+          <w:lang w:val="el-GR"/>
+        </w:rPr>
+        <w:instrText xml:space="preserve"> SEQ Εικόνα \* ARABIC </w:instrText>
+      </w:r>
+      <w:r>
+        <w:rPr>
+          <w:noProof/>
+          <w:lang w:val="el-GR"/>
+        </w:rPr>
+        <w:fldChar w:fldCharType="separate"/>
+      </w:r>
+      <w:r>
+        <w:rPr>
+          <w:noProof/>
+          <w:lang w:val="el-GR"/>
+        </w:rPr>
+        <w:t>2</w:t>
+      </w:r>
+      <w:r>
+        <w:rPr>
+          <w:noProof/>
+          <w:lang w:val="el-GR"/>
+        </w:rPr>
+        <w:fldChar w:fldCharType="end"/>
+      </w:r>
+      <w:r>
+        <w:rPr>
+          <w:lang w:val="el-GR"/>
+        </w:rPr>
+        <w:t>ο μέρος κώδικα</w:t>
+      </w:r>
+    </w:p>
+    <w:p>
+      <w:pPr>
         <w:jc w:val="left"/>
         <w:rPr>
           <w:noProof/>
@@ -1863,21 +2578,353 @@
           <w:noProof/>
           <w:lang w:val="el-GR"/>
         </w:rPr>
-        <w:t xml:space="preserve">Με λίγα λόγια, </w:t>
-      </w:r>
-      <w:r>
-        <w:rPr>
-          <w:noProof/>
-          <w:lang w:val="el-GR"/>
-        </w:rPr>
-        <w:t>ορίζονται οι παράμετροι (</w:t>
+        <w:t>Στη συνέχεια,</w:t>
+      </w:r>
+      <w:r>
+        <w:rPr>
+          <w:noProof/>
+          <w:lang w:val="el-GR"/>
+        </w:rPr>
+        <w:t xml:space="preserve"> </w:t>
+      </w:r>
+      <w:r>
+        <w:rPr>
+          <w:noProof/>
+          <w:lang w:val="el-GR"/>
+        </w:rPr>
+        <w:t>ελέγχεται η ανίχνευση κάποιου αντικειμένου και αν είναι αληθής</w:t>
+      </w:r>
+      <w:r>
+        <w:rPr>
+          <w:noProof/>
+          <w:lang w:val="el-GR"/>
+        </w:rPr>
+        <w:t>,</w:t>
+      </w:r>
+      <w:r>
+        <w:rPr>
+          <w:noProof/>
+          <w:lang w:val="el-GR"/>
+        </w:rPr>
+        <w:t xml:space="preserve"> τότε ο βραχίονας </w:t>
+      </w:r>
+      <w:r>
+        <w:rPr>
+          <w:noProof/>
+          <w:lang w:val="el-GR"/>
+        </w:rPr>
+        <w:t>μπαίνει</w:t>
+      </w:r>
+      <w:r>
+        <w:rPr>
+          <w:noProof/>
+          <w:lang w:val="el-GR"/>
+        </w:rPr>
+        <w:t xml:space="preserve"> σε θέση </w:t>
+      </w:r>
+      <w:r>
+        <w:rPr>
+          <w:noProof/>
+          <w:lang w:val="el-GR"/>
+        </w:rPr>
+        <w:t xml:space="preserve">παραλαβής </w:t>
+      </w:r>
+      <w:r>
+        <w:rPr>
+          <w:noProof/>
+          <w:lang w:val="el-GR"/>
+        </w:rPr>
+        <w:t>(</w:t>
       </w:r>
       <w:r>
         <w:rPr>
           <w:noProof/>
           <w:lang w:val="en-US"/>
         </w:rPr>
-        <w:t>vel</w:t>
+        <w:t>quaternion</w:t>
+      </w:r>
+      <w:r>
+        <w:rPr>
+          <w:noProof/>
+          <w:lang w:val="el-GR"/>
+        </w:rPr>
+        <w:t>2 και</w:t>
+      </w:r>
+      <w:r>
+        <w:rPr>
+          <w:noProof/>
+          <w:lang w:val="el-GR"/>
+        </w:rPr>
+        <w:t xml:space="preserve"> </w:t>
+      </w:r>
+      <w:r>
+        <w:rPr>
+          <w:noProof/>
+          <w:lang w:val="en-US"/>
+        </w:rPr>
+        <w:t>position</w:t>
+      </w:r>
+      <w:r>
+        <w:rPr>
+          <w:noProof/>
+          <w:lang w:val="el-GR"/>
+        </w:rPr>
+        <w:t>2</w:t>
+      </w:r>
+      <w:r>
+        <w:rPr>
+          <w:noProof/>
+          <w:lang w:val="el-GR"/>
+        </w:rPr>
+        <w:t>)</w:t>
+      </w:r>
+      <w:r>
+        <w:rPr>
+          <w:noProof/>
+          <w:lang w:val="el-GR"/>
+        </w:rPr>
+        <w:t xml:space="preserve"> </w:t>
+      </w:r>
+      <w:r>
+        <w:rPr>
+          <w:noProof/>
+          <w:lang w:val="el-GR"/>
+        </w:rPr>
+        <w:t>σκίβοντας να πάρει</w:t>
+      </w:r>
+      <w:r>
+        <w:rPr>
+          <w:noProof/>
+          <w:lang w:val="el-GR"/>
+        </w:rPr>
+        <w:t xml:space="preserve"> </w:t>
+      </w:r>
+      <w:r>
+        <w:rPr>
+          <w:noProof/>
+          <w:lang w:val="el-GR"/>
+        </w:rPr>
+        <w:t xml:space="preserve">το αντικείμενο και το «παίρνει» με υποθετικό τρόπο με την βεντούζα, βάζοντας το </w:t>
+      </w:r>
+      <w:r>
+        <w:rPr>
+          <w:noProof/>
+          <w:lang w:val="en-US"/>
+        </w:rPr>
+        <w:t>child</w:t>
+      </w:r>
+      <w:r>
+        <w:rPr>
+          <w:noProof/>
+          <w:lang w:val="el-GR"/>
+        </w:rPr>
+        <w:t xml:space="preserve"> </w:t>
+      </w:r>
+      <w:r>
+        <w:rPr>
+          <w:noProof/>
+          <w:lang w:val="el-GR"/>
+        </w:rPr>
+        <w:t xml:space="preserve">με </w:t>
+      </w:r>
+      <w:r>
+        <w:rPr>
+          <w:noProof/>
+          <w:lang w:val="en-US"/>
+        </w:rPr>
+        <w:t>parent</w:t>
+      </w:r>
+      <w:r>
+        <w:rPr>
+          <w:noProof/>
+          <w:lang w:val="el-GR"/>
+        </w:rPr>
+        <w:t xml:space="preserve"> </w:t>
+      </w:r>
+      <w:r>
+        <w:rPr>
+          <w:noProof/>
+          <w:lang w:val="el-GR"/>
+        </w:rPr>
+        <w:t xml:space="preserve">το </w:t>
+      </w:r>
+      <w:r>
+        <w:rPr>
+          <w:noProof/>
+          <w:lang w:val="en-US"/>
+        </w:rPr>
+        <w:t>tip</w:t>
+      </w:r>
+      <w:r>
+        <w:rPr>
+          <w:noProof/>
+          <w:lang w:val="el-GR"/>
+        </w:rPr>
+        <w:t xml:space="preserve">. </w:t>
+      </w:r>
+      <w:r>
+        <w:rPr>
+          <w:noProof/>
+          <w:lang w:val="el-GR"/>
+        </w:rPr>
+        <w:t xml:space="preserve">Αυτό σημαίνει ότι θα είναι κολλημένο στο </w:t>
+      </w:r>
+      <w:r>
+        <w:rPr>
+          <w:noProof/>
+          <w:lang w:val="en-US"/>
+        </w:rPr>
+        <w:t>tip</w:t>
+      </w:r>
+      <w:r>
+        <w:rPr>
+          <w:noProof/>
+          <w:lang w:val="el-GR"/>
+        </w:rPr>
+        <w:t xml:space="preserve"> </w:t>
+      </w:r>
+      <w:r>
+        <w:rPr>
+          <w:noProof/>
+          <w:lang w:val="el-GR"/>
+        </w:rPr>
+        <w:t xml:space="preserve">(η άκρη της βεντούζας), ακόμα κι αν είναι πιο μακριά από αυτό. </w:t>
+      </w:r>
+      <w:r>
+        <w:rPr>
+          <w:noProof/>
+          <w:lang w:val="el-GR"/>
+        </w:rPr>
+        <w:t xml:space="preserve">Εφόσον έχει ανιχνευτεί το χρώμα του αντικειμένου, σε αυτό το σημείο πρέπει να αυξηθεί το αντίστοιχο πλήθος αντικειμένων και να γίνει η ταξινόμηση του στον κατάλληλο κάδο </w:t>
+      </w:r>
+      <w:r>
+        <w:rPr>
+          <w:noProof/>
+          <w:lang w:val="el-GR"/>
+        </w:rPr>
+        <w:t>(</w:t>
+      </w:r>
+      <w:r>
+        <w:rPr>
+          <w:noProof/>
+          <w:lang w:val="en-US"/>
+        </w:rPr>
+        <w:t>quaternion</w:t>
+      </w:r>
+      <w:r>
+        <w:rPr>
+          <w:noProof/>
+          <w:lang w:val="el-GR"/>
+        </w:rPr>
+        <w:t>3</w:t>
+      </w:r>
+      <w:r>
+        <w:rPr>
+          <w:noProof/>
+          <w:lang w:val="el-GR"/>
+        </w:rPr>
+        <w:t xml:space="preserve"> και</w:t>
+      </w:r>
+      <w:r>
+        <w:rPr>
+          <w:noProof/>
+          <w:lang w:val="el-GR"/>
+        </w:rPr>
+        <w:t xml:space="preserve"> </w:t>
+      </w:r>
+      <w:r>
+        <w:rPr>
+          <w:noProof/>
+          <w:lang w:val="en-US"/>
+        </w:rPr>
+        <w:t>position</w:t>
+      </w:r>
+      <w:r>
+        <w:rPr>
+          <w:noProof/>
+          <w:lang w:val="el-GR"/>
+        </w:rPr>
+        <w:t>3</w:t>
+      </w:r>
+      <w:r>
+        <w:rPr>
+          <w:noProof/>
+          <w:lang w:val="el-GR"/>
+        </w:rPr>
+        <w:t>)</w:t>
+      </w:r>
+      <w:r>
+        <w:rPr>
+          <w:noProof/>
+          <w:lang w:val="el-GR"/>
+        </w:rPr>
+        <w:t xml:space="preserve">. Μια σημαντική λεπτομέρεια που συνέβαλε στο άδειασμα των κάδων είναι ο ορισμός των αντικειμένων τους ως </w:t>
+      </w:r>
+      <w:r>
+        <w:rPr>
+          <w:noProof/>
+          <w:lang w:val="en-US"/>
+        </w:rPr>
+        <w:t>childs</w:t>
+      </w:r>
+      <w:r>
+        <w:rPr>
+          <w:noProof/>
+          <w:lang w:val="el-GR"/>
+        </w:rPr>
+        <w:t xml:space="preserve"> </w:t>
+      </w:r>
+      <w:r>
+        <w:rPr>
+          <w:noProof/>
+          <w:lang w:val="el-GR"/>
+        </w:rPr>
+        <w:t xml:space="preserve">σε αυτούς </w:t>
+      </w:r>
+      <w:r>
+        <w:rPr>
+          <w:noProof/>
+          <w:lang w:val="el-GR"/>
+        </w:rPr>
+        <w:t>(</w:t>
+      </w:r>
+      <w:r>
+        <w:rPr>
+          <w:noProof/>
+          <w:lang w:val="el-GR"/>
+        </w:rPr>
+        <w:t>setObjectParent</w:t>
+      </w:r>
+      <w:r>
+        <w:rPr>
+          <w:noProof/>
+          <w:lang w:val="el-GR"/>
+        </w:rPr>
+        <w:t>()</w:t>
+      </w:r>
+      <w:r>
+        <w:rPr>
+          <w:noProof/>
+          <w:lang w:val="el-GR"/>
+        </w:rPr>
+        <w:t xml:space="preserve"> </w:t>
+      </w:r>
+      <w:hyperlink w:anchor="_Βιβλιογραφία" w:history="1">
+        <w:r>
+          <w:rPr>
+            <w:rStyle w:val="-"/>
+            <w:noProof/>
+            <w:lang w:val="el-GR"/>
+          </w:rPr>
+          <w:t>[1]</w:t>
+        </w:r>
+      </w:hyperlink>
+      <w:r>
+        <w:rPr>
+          <w:noProof/>
+          <w:lang w:val="el-GR"/>
+        </w:rPr>
+        <w:t>)</w:t>
       </w:r>
       <w:r>
         <w:rPr>
@@ -1889,359 +2936,162 @@
       <w:r>
         <w:rPr>
           <w:noProof/>
+          <w:lang w:val="el-GR"/>
+        </w:rPr>
+        <w:t xml:space="preserve"> καθώς με αυτόν τον τρόπο </w:t>
+      </w:r>
+      <w:r>
+        <w:rPr>
+          <w:noProof/>
+          <w:lang w:val="el-GR"/>
+        </w:rPr>
+        <w:t>μπορέσαμε πολύ απλά να διαγράψουμε τα «κλαδιά» (</w:t>
+      </w:r>
+      <w:r>
+        <w:rPr>
+          <w:noProof/>
           <w:lang w:val="en-US"/>
         </w:rPr>
-        <w:t>accel</w:t>
-      </w:r>
-      <w:r>
-        <w:rPr>
-          <w:noProof/>
-          <w:lang w:val="el-GR"/>
-        </w:rPr>
-        <w:t>,</w:t>
+        <w:t>removeObject</w:t>
+      </w:r>
+      <w:r>
+        <w:rPr>
+          <w:noProof/>
+          <w:lang w:val="el-GR"/>
+        </w:rPr>
+        <w:t>()</w:t>
+      </w:r>
+      <w:r>
+        <w:rPr>
+          <w:noProof/>
+          <w:lang w:val="el-GR"/>
+        </w:rPr>
+        <w:t>) του «δέντρου»</w:t>
+      </w:r>
+      <w:r>
+        <w:rPr>
+          <w:noProof/>
+          <w:lang w:val="el-GR"/>
+        </w:rPr>
+        <w:t xml:space="preserve"> (</w:t>
       </w:r>
       <w:r>
         <w:rPr>
           <w:noProof/>
           <w:lang w:val="en-US"/>
         </w:rPr>
-        <w:t>jerk</w:t>
-      </w:r>
-      <w:r>
-        <w:rPr>
-          <w:noProof/>
-          <w:lang w:val="el-GR"/>
-        </w:rPr>
-        <w:t xml:space="preserve">) για </w:t>
-      </w:r>
-      <w:r>
-        <w:rPr>
-          <w:noProof/>
-          <w:lang w:val="el-GR"/>
-        </w:rPr>
-        <w:t>την μετακίνηση του</w:t>
-      </w:r>
-      <w:r>
-        <w:rPr>
-          <w:noProof/>
-          <w:lang w:val="el-GR"/>
-        </w:rPr>
-        <w:t xml:space="preserve"> ρομπότ και τα αντικείμενα </w:t>
-      </w:r>
-      <w:r>
-        <w:rPr>
-          <w:noProof/>
-          <w:lang w:val="el-GR"/>
-        </w:rPr>
-        <w:t xml:space="preserve">αυτού </w:t>
-      </w:r>
-      <w:r>
-        <w:rPr>
-          <w:noProof/>
-          <w:lang w:val="el-GR"/>
-        </w:rPr>
-        <w:t xml:space="preserve">που θα χρησιμοποιηθούν </w:t>
-      </w:r>
-      <w:r>
-        <w:rPr>
-          <w:noProof/>
-          <w:lang w:val="el-GR"/>
-        </w:rPr>
-        <w:t>(</w:t>
-      </w:r>
+        <w:t>getObjectsInTree</w:t>
+      </w:r>
+      <w:r>
+        <w:rPr>
+          <w:noProof/>
+          <w:lang w:val="el-GR"/>
+        </w:rPr>
+        <w:t>())</w:t>
+      </w:r>
+      <w:r>
+        <w:rPr>
+          <w:noProof/>
+          <w:lang w:val="el-GR"/>
+        </w:rPr>
+        <w:t>.</w:t>
+      </w:r>
+    </w:p>
+    <w:p>
+      <w:pPr>
+        <w:jc w:val="left"/>
+        <w:rPr>
+          <w:noProof/>
+          <w:lang w:val="el-GR"/>
+        </w:rPr>
+      </w:pPr>
+    </w:p>
+    <w:p>
+      <w:pPr>
+        <w:jc w:val="left"/>
+        <w:rPr>
+          <w:noProof/>
+          <w:lang w:val="el-GR"/>
+        </w:rPr>
+      </w:pPr>
+    </w:p>
+    <w:p>
+      <w:pPr>
+        <w:jc w:val="left"/>
+        <w:rPr>
+          <w:noProof/>
+          <w:lang w:val="el-GR"/>
+        </w:rPr>
+      </w:pPr>
+    </w:p>
+    <w:p>
+      <w:pPr>
+        <w:jc w:val="left"/>
+        <w:rPr>
+          <w:noProof/>
+          <w:lang w:val="el-GR"/>
+        </w:rPr>
+      </w:pPr>
+    </w:p>
+    <w:p>
+      <w:pPr>
+        <w:jc w:val="left"/>
+        <w:rPr>
+          <w:noProof/>
+          <w:lang w:val="el-GR"/>
+        </w:rPr>
+      </w:pPr>
+    </w:p>
+    <w:p>
+      <w:pPr>
+        <w:jc w:val="left"/>
+        <w:rPr>
+          <w:noProof/>
+          <w:lang w:val="el-GR"/>
+        </w:rPr>
+      </w:pPr>
+    </w:p>
+    <w:p>
+      <w:pPr>
+        <w:jc w:val="left"/>
+        <w:rPr>
+          <w:noProof/>
+          <w:lang w:val="el-GR"/>
+        </w:rPr>
+      </w:pPr>
+    </w:p>
+    <w:p>
+      <w:pPr>
+        <w:jc w:val="left"/>
+        <w:rPr>
+          <w:noProof/>
+          <w:lang w:val="el-GR"/>
+        </w:rPr>
+      </w:pPr>
+      <w:r>
+        <w:rPr>
+          <w:noProof/>
+          <w:lang w:val="el-GR"/>
+        </w:rPr>
+        <w:lastRenderedPageBreak/>
+        <w:t xml:space="preserve">Παράδειγμα εκτέλεσης προσομοίωσης: </w:t>
+      </w:r>
+    </w:p>
+    <w:p>
+      <w:pPr>
+        <w:keepNext/>
+        <w:jc w:val="center"/>
+      </w:pPr>
       <w:r>
         <w:rPr>
           <w:noProof/>
           <w:lang w:val="en-US"/>
         </w:rPr>
-        <w:t>target</w:t>
-      </w:r>
-      <w:r>
-        <w:rPr>
-          <w:noProof/>
-          <w:lang w:val="el-GR"/>
-        </w:rPr>
-        <w:t xml:space="preserve">, </w:t>
-      </w:r>
-      <w:r>
-        <w:rPr>
-          <w:noProof/>
-          <w:lang w:val="en-US"/>
-        </w:rPr>
-        <w:t>tip</w:t>
-      </w:r>
-      <w:r>
-        <w:rPr>
-          <w:noProof/>
-          <w:lang w:val="el-GR"/>
-        </w:rPr>
-        <w:t>)</w:t>
-      </w:r>
-      <w:r>
-        <w:rPr>
-          <w:noProof/>
-          <w:lang w:val="el-GR"/>
-        </w:rPr>
-        <w:t xml:space="preserve"> για την κατεύθυνση του</w:t>
-      </w:r>
-      <w:r>
-        <w:rPr>
-          <w:noProof/>
-          <w:lang w:val="el-GR"/>
-        </w:rPr>
-        <w:t>.</w:t>
-      </w:r>
-      <w:r>
-        <w:rPr>
-          <w:noProof/>
-          <w:lang w:val="el-GR"/>
-        </w:rPr>
-        <w:t xml:space="preserve"> Μέσα σ</w:t>
-      </w:r>
-      <w:r>
-        <w:rPr>
-          <w:noProof/>
-          <w:lang w:val="el-GR"/>
-        </w:rPr>
-        <w:t>το βρόχο</w:t>
-      </w:r>
-      <w:r>
-        <w:rPr>
-          <w:noProof/>
-          <w:lang w:val="el-GR"/>
-        </w:rPr>
-        <w:t xml:space="preserve"> «</w:t>
-      </w:r>
-      <w:r>
-        <w:rPr>
-          <w:noProof/>
-          <w:lang w:val="en-US"/>
-        </w:rPr>
-        <w:t>while</w:t>
-      </w:r>
-      <w:r>
-        <w:rPr>
-          <w:noProof/>
-          <w:lang w:val="el-GR"/>
-        </w:rPr>
-        <w:t xml:space="preserve"> </w:t>
-      </w:r>
-      <w:r>
-        <w:rPr>
-          <w:noProof/>
-          <w:lang w:val="en-US"/>
-        </w:rPr>
-        <w:t>true</w:t>
-      </w:r>
-      <w:r>
-        <w:rPr>
-          <w:noProof/>
-          <w:lang w:val="el-GR"/>
-        </w:rPr>
-        <w:t xml:space="preserve"> </w:t>
-      </w:r>
-      <w:r>
-        <w:rPr>
-          <w:noProof/>
-          <w:lang w:val="en-US"/>
-        </w:rPr>
-        <w:t>do</w:t>
-      </w:r>
-      <w:r>
-        <w:rPr>
-          <w:noProof/>
-          <w:lang w:val="el-GR"/>
-        </w:rPr>
-        <w:t>»</w:t>
-      </w:r>
-      <w:r>
-        <w:rPr>
-          <w:noProof/>
-          <w:lang w:val="el-GR"/>
-        </w:rPr>
-        <w:t xml:space="preserve">, ο ρομποτικός βραχίονας </w:t>
-      </w:r>
-      <w:r>
-        <w:rPr>
-          <w:noProof/>
-          <w:lang w:val="el-GR"/>
-        </w:rPr>
-        <w:t>«</w:t>
-      </w:r>
-      <w:r>
-        <w:rPr>
-          <w:noProof/>
-          <w:lang w:val="el-GR"/>
-        </w:rPr>
-        <w:t>ABB IRB140</w:t>
-      </w:r>
-      <w:r>
-        <w:rPr>
-          <w:noProof/>
-          <w:lang w:val="el-GR"/>
-        </w:rPr>
-        <w:t>»</w:t>
-      </w:r>
-      <w:r>
-        <w:rPr>
-          <w:noProof/>
-          <w:lang w:val="el-GR"/>
-        </w:rPr>
-        <w:t xml:space="preserve"> προσπαθεί να μετακινηθεί πάνω από μια θέση (pickup position) με τη χρήση της συνάρτησης sim.rmlMoveToPosition()</w:t>
-      </w:r>
-      <w:r>
-        <w:rPr>
-          <w:noProof/>
-          <w:lang w:val="el-GR"/>
-        </w:rPr>
-        <w:t xml:space="preserve"> για να είναι έτοιμο</w:t>
-      </w:r>
-      <w:r>
-        <w:rPr>
-          <w:noProof/>
-          <w:lang w:val="el-GR"/>
-        </w:rPr>
-        <w:t xml:space="preserve"> να πιάσει ένα </w:t>
-      </w:r>
-      <w:r>
-        <w:rPr>
-          <w:noProof/>
-          <w:lang w:val="el-GR"/>
-        </w:rPr>
-        <w:t>κουτάκι</w:t>
-      </w:r>
-      <w:r>
-        <w:rPr>
-          <w:noProof/>
-          <w:lang w:val="el-GR"/>
-        </w:rPr>
-        <w:t xml:space="preserve">. Η συνάρτηση </w:t>
-      </w:r>
-      <w:r>
-        <w:rPr>
-          <w:noProof/>
-          <w:lang w:val="el-GR"/>
-        </w:rPr>
-        <w:t>αυτή έχει</w:t>
-      </w:r>
-      <w:r>
-        <w:rPr>
-          <w:noProof/>
-          <w:lang w:val="el-GR"/>
-        </w:rPr>
-        <w:t xml:space="preserve"> ορίσματα</w:t>
-      </w:r>
-      <w:r>
-        <w:rPr>
-          <w:noProof/>
-          <w:lang w:val="el-GR"/>
-        </w:rPr>
-        <w:t>, όπως την</w:t>
-      </w:r>
-      <w:r>
-        <w:rPr>
-          <w:noProof/>
-          <w:lang w:val="el-GR"/>
-        </w:rPr>
-        <w:t xml:space="preserve"> επιθυμητή θέση</w:t>
-      </w:r>
-      <w:r>
-        <w:rPr>
-          <w:noProof/>
-          <w:lang w:val="el-GR"/>
-        </w:rPr>
-        <w:t xml:space="preserve"> (</w:t>
-      </w:r>
-      <w:r>
-        <w:rPr>
-          <w:noProof/>
-          <w:lang w:val="en-US"/>
-        </w:rPr>
-        <w:t>position</w:t>
-      </w:r>
-      <w:r>
-        <w:rPr>
-          <w:noProof/>
-          <w:lang w:val="el-GR"/>
-        </w:rPr>
-        <w:t>1</w:t>
-      </w:r>
-      <w:r>
-        <w:rPr>
-          <w:noProof/>
-          <w:lang w:val="el-GR"/>
-        </w:rPr>
-        <w:t>), την</w:t>
-      </w:r>
-      <w:r>
-        <w:rPr>
-          <w:noProof/>
-          <w:lang w:val="el-GR"/>
-        </w:rPr>
-        <w:t xml:space="preserve"> επιθυμητή περιστροφή (quaternion1), </w:t>
-      </w:r>
-      <w:r>
-        <w:rPr>
-          <w:noProof/>
-          <w:lang w:val="el-GR"/>
-        </w:rPr>
-        <w:t>την</w:t>
-      </w:r>
-      <w:r>
-        <w:rPr>
-          <w:noProof/>
-          <w:lang w:val="el-GR"/>
-        </w:rPr>
-        <w:t xml:space="preserve"> επιτάχυνση και </w:t>
-      </w:r>
-      <w:r>
-        <w:rPr>
-          <w:noProof/>
-          <w:lang w:val="el-GR"/>
-        </w:rPr>
-        <w:t>τ</w:t>
-      </w:r>
-      <w:r>
-        <w:rPr>
-          <w:noProof/>
-          <w:lang w:val="el-GR"/>
-        </w:rPr>
-        <w:t>η ταχύτητα.</w:t>
-      </w:r>
-      <w:r>
-        <w:rPr>
-          <w:noProof/>
-          <w:lang w:val="el-GR"/>
-        </w:rPr>
-        <w:t xml:space="preserve"> </w:t>
-      </w:r>
-      <w:r>
-        <w:rPr>
-          <w:noProof/>
-          <w:lang w:val="el-GR"/>
-        </w:rPr>
-        <w:t>Στη συνέχεια, υπάρχει ένας βρόχος που περιμένει το σήμα detectedBox να είναι 1, υποδεικνύοντας ότι ένα αντικείμενο έχει ανιχνευθεί. Όταν αυτό συμβεί, η μεταβλητή detectedObjectHandle λαμβάνει την τιμή του ανιχνευμένου αντικειμένου.</w:t>
-      </w:r>
-    </w:p>
-    <w:p>
-      <w:pPr>
-        <w:jc w:val="left"/>
-        <w:rPr>
-          <w:noProof/>
-          <w:lang w:val="el-GR"/>
-        </w:rPr>
-      </w:pPr>
-      <w:r>
-        <w:rPr>
-          <w:noProof/>
-          <w:lang w:val="el-GR"/>
-        </w:rPr>
-        <w:lastRenderedPageBreak/>
         <w:drawing>
-          <wp:inline distT="0" distB="0" distL="0" distR="0" wp14:anchorId="75A5C4AA" wp14:editId="4617963A">
-            <wp:extent cx="5278120" cy="2707640"/>
-            <wp:effectExtent l="0" t="0" r="0" b="0"/>
-            <wp:docPr id="9" name="Εικόνα 9"/>
+          <wp:inline distT="0" distB="0" distL="0" distR="0" wp14:anchorId="6C9C0B9C" wp14:editId="722B3E3D">
+            <wp:extent cx="4606080" cy="3990975"/>
+            <wp:effectExtent l="0" t="0" r="4445" b="0"/>
+            <wp:docPr id="3" name="Εικόνα 3"/>
             <wp:cNvGraphicFramePr>
               <a:graphicFrameLocks xmlns:a="http://schemas.openxmlformats.org/drawingml/2006/main" noChangeAspect="1"/>
             </wp:cNvGraphicFramePr>
@@ -2261,7 +3111,7 @@
                   <pic:spPr>
                     <a:xfrm>
                       <a:off x="0" y="0"/>
-                      <a:ext cx="5278120" cy="2707640"/>
+                      <a:ext cx="4614067" cy="3997895"/>
                     </a:xfrm>
                     <a:prstGeom prst="rect">
                       <a:avLst/>
@@ -2276,127 +3126,452 @@
     </w:p>
     <w:p>
       <w:pPr>
+        <w:pStyle w:val="a5"/>
+        <w:rPr>
+          <w:noProof/>
+          <w:lang w:val="el-GR"/>
+        </w:rPr>
+      </w:pPr>
+      <w:r>
+        <w:t>Βραχίονας σε ετοιμότητα</w:t>
+      </w:r>
+    </w:p>
+    <w:p>
+      <w:pPr>
+        <w:keepNext/>
+        <w:jc w:val="center"/>
+      </w:pPr>
+      <w:r>
+        <w:rPr>
+          <w:noProof/>
+          <w:lang w:val="en-US"/>
+        </w:rPr>
+        <w:drawing>
+          <wp:inline distT="0" distB="0" distL="0" distR="0" wp14:anchorId="106CD30F" wp14:editId="7DCFD30F">
+            <wp:extent cx="3800475" cy="4045983"/>
+            <wp:effectExtent l="0" t="0" r="0" b="0"/>
+            <wp:docPr id="7" name="Εικόνα 7"/>
+            <wp:cNvGraphicFramePr>
+              <a:graphicFrameLocks xmlns:a="http://schemas.openxmlformats.org/drawingml/2006/main" noChangeAspect="1"/>
+            </wp:cNvGraphicFramePr>
+            <a:graphic xmlns:a="http://schemas.openxmlformats.org/drawingml/2006/main">
+              <a:graphicData uri="http://schemas.openxmlformats.org/drawingml/2006/picture">
+                <pic:pic xmlns:pic="http://schemas.openxmlformats.org/drawingml/2006/picture">
+                  <pic:nvPicPr>
+                    <pic:cNvPr id="1" name=""/>
+                    <pic:cNvPicPr/>
+                  </pic:nvPicPr>
+                  <pic:blipFill>
+                    <a:blip r:embed="rId12"/>
+                    <a:stretch>
+                      <a:fillRect/>
+                    </a:stretch>
+                  </pic:blipFill>
+                  <pic:spPr>
+                    <a:xfrm>
+                      <a:off x="0" y="0"/>
+                      <a:ext cx="3827889" cy="4075168"/>
+                    </a:xfrm>
+                    <a:prstGeom prst="rect">
+                      <a:avLst/>
+                    </a:prstGeom>
+                  </pic:spPr>
+                </pic:pic>
+              </a:graphicData>
+            </a:graphic>
+          </wp:inline>
+        </w:drawing>
+      </w:r>
+    </w:p>
+    <w:p>
+      <w:pPr>
+        <w:pStyle w:val="a5"/>
+        <w:rPr>
+          <w:noProof/>
+          <w:lang w:val="el-GR"/>
+        </w:rPr>
+      </w:pPr>
+      <w:bookmarkStart w:id="10" w:name="_Hlk163486490"/>
+      <w:r>
+        <w:rPr>
+          <w:lang w:val="el-GR"/>
+        </w:rPr>
+        <w:t>Παραλαβή κουτιού</w:t>
+      </w:r>
+      <w:r>
+        <w:rPr>
+          <w:lang w:val="el-GR"/>
+        </w:rPr>
+        <w:t xml:space="preserve"> </w:t>
+      </w:r>
+      <w:r>
+        <w:rPr>
+          <w:lang w:val="el-GR"/>
+        </w:rPr>
+        <w:t>με τη βεντούζα του βραχίονα</w:t>
+      </w:r>
+    </w:p>
+    <w:bookmarkEnd w:id="10"/>
+    <w:p>
+      <w:pPr>
+        <w:keepNext/>
+        <w:jc w:val="center"/>
+      </w:pPr>
+      <w:r>
+        <w:rPr>
+          <w:noProof/>
+          <w:lang w:val="en-US"/>
+        </w:rPr>
+        <w:lastRenderedPageBreak/>
+        <w:drawing>
+          <wp:inline distT="0" distB="0" distL="0" distR="0" wp14:anchorId="71CAC5D9" wp14:editId="1D7972F6">
+            <wp:extent cx="3457441" cy="4179570"/>
+            <wp:effectExtent l="0" t="0" r="0" b="0"/>
+            <wp:docPr id="5" name="Εικόνα 5"/>
+            <wp:cNvGraphicFramePr>
+              <a:graphicFrameLocks xmlns:a="http://schemas.openxmlformats.org/drawingml/2006/main" noChangeAspect="1"/>
+            </wp:cNvGraphicFramePr>
+            <a:graphic xmlns:a="http://schemas.openxmlformats.org/drawingml/2006/main">
+              <a:graphicData uri="http://schemas.openxmlformats.org/drawingml/2006/picture">
+                <pic:pic xmlns:pic="http://schemas.openxmlformats.org/drawingml/2006/picture">
+                  <pic:nvPicPr>
+                    <pic:cNvPr id="1" name=""/>
+                    <pic:cNvPicPr/>
+                  </pic:nvPicPr>
+                  <pic:blipFill rotWithShape="1">
+                    <a:blip r:embed="rId13"/>
+                    <a:srcRect t="8546"/>
+                    <a:stretch/>
+                  </pic:blipFill>
+                  <pic:spPr bwMode="auto">
+                    <a:xfrm>
+                      <a:off x="0" y="0"/>
+                      <a:ext cx="3466366" cy="4190359"/>
+                    </a:xfrm>
+                    <a:prstGeom prst="rect">
+                      <a:avLst/>
+                    </a:prstGeom>
+                    <a:ln>
+                      <a:noFill/>
+                    </a:ln>
+                    <a:extLst>
+                      <a:ext uri="{53640926-AAD7-44D8-BBD7-CCE9431645EC}">
+                        <a14:shadowObscured xmlns:a14="http://schemas.microsoft.com/office/drawing/2010/main"/>
+                      </a:ext>
+                    </a:extLst>
+                  </pic:spPr>
+                </pic:pic>
+              </a:graphicData>
+            </a:graphic>
+          </wp:inline>
+        </w:drawing>
+      </w:r>
+    </w:p>
+    <w:p>
+      <w:pPr>
+        <w:pStyle w:val="a5"/>
+        <w:rPr>
+          <w:noProof/>
+          <w:lang w:val="el-GR"/>
+        </w:rPr>
+      </w:pPr>
+      <w:r>
+        <w:rPr>
+          <w:noProof/>
+          <w:lang w:val="el-GR"/>
+        </w:rPr>
+        <w:t xml:space="preserve">Απομόνωση κουτιού από </w:t>
+      </w:r>
+      <w:r>
+        <w:rPr>
+          <w:noProof/>
+          <w:lang w:val="el-GR"/>
+        </w:rPr>
+        <w:t>τη βεντούζα του βραχίονα</w:t>
+      </w:r>
+      <w:r>
+        <w:rPr>
+          <w:noProof/>
+          <w:lang w:val="el-GR"/>
+        </w:rPr>
+        <w:t xml:space="preserve"> – Τοποθέτηση κουτιού στον κάδο του χρώματος του</w:t>
+      </w:r>
+    </w:p>
+    <w:p>
+      <w:pPr>
+        <w:keepNext/>
+        <w:jc w:val="center"/>
+      </w:pPr>
+      <w:r>
+        <w:rPr>
+          <w:noProof/>
+          <w:lang w:val="el-GR"/>
+        </w:rPr>
+        <w:drawing>
+          <wp:inline distT="0" distB="0" distL="0" distR="0" wp14:anchorId="156F1F6E" wp14:editId="76A4209B">
+            <wp:extent cx="1619250" cy="4165229"/>
+            <wp:effectExtent l="0" t="0" r="0" b="6985"/>
+            <wp:docPr id="10" name="Εικόνα 10"/>
+            <wp:cNvGraphicFramePr>
+              <a:graphicFrameLocks xmlns:a="http://schemas.openxmlformats.org/drawingml/2006/main" noChangeAspect="1"/>
+            </wp:cNvGraphicFramePr>
+            <a:graphic xmlns:a="http://schemas.openxmlformats.org/drawingml/2006/main">
+              <a:graphicData uri="http://schemas.openxmlformats.org/drawingml/2006/picture">
+                <pic:pic xmlns:pic="http://schemas.openxmlformats.org/drawingml/2006/picture">
+                  <pic:nvPicPr>
+                    <pic:cNvPr id="1" name=""/>
+                    <pic:cNvPicPr/>
+                  </pic:nvPicPr>
+                  <pic:blipFill>
+                    <a:blip r:embed="rId14"/>
+                    <a:stretch>
+                      <a:fillRect/>
+                    </a:stretch>
+                  </pic:blipFill>
+                  <pic:spPr>
+                    <a:xfrm rot="10800000" flipH="1" flipV="1">
+                      <a:off x="0" y="0"/>
+                      <a:ext cx="1662931" cy="4277591"/>
+                    </a:xfrm>
+                    <a:prstGeom prst="rect">
+                      <a:avLst/>
+                    </a:prstGeom>
+                  </pic:spPr>
+                </pic:pic>
+              </a:graphicData>
+            </a:graphic>
+          </wp:inline>
+        </w:drawing>
+      </w:r>
+    </w:p>
+    <w:p>
+      <w:pPr>
+        <w:pStyle w:val="a5"/>
+        <w:rPr>
+          <w:noProof/>
+          <w:lang w:val="el-GR"/>
+        </w:rPr>
+      </w:pPr>
+      <w:r>
+        <w:rPr>
+          <w:lang w:val="el-GR"/>
+        </w:rPr>
+        <w:t>Τρόπος εμφάνισης κατάταξης των κουτιών σε κάθε κάδο</w:t>
+      </w:r>
+    </w:p>
+    <w:p>
+      <w:pPr>
+        <w:keepNext/>
+        <w:jc w:val="center"/>
+      </w:pPr>
+      <w:r>
+        <w:rPr>
+          <w:noProof/>
+          <w:lang w:val="el-GR"/>
+        </w:rPr>
+        <w:lastRenderedPageBreak/>
+        <w:drawing>
+          <wp:inline distT="0" distB="0" distL="0" distR="0" wp14:anchorId="7DFA6D58" wp14:editId="0B41D610">
+            <wp:extent cx="2791215" cy="171474"/>
+            <wp:effectExtent l="0" t="0" r="0" b="0"/>
+            <wp:docPr id="14" name="Εικόνα 14"/>
+            <wp:cNvGraphicFramePr>
+              <a:graphicFrameLocks xmlns:a="http://schemas.openxmlformats.org/drawingml/2006/main" noChangeAspect="1"/>
+            </wp:cNvGraphicFramePr>
+            <a:graphic xmlns:a="http://schemas.openxmlformats.org/drawingml/2006/main">
+              <a:graphicData uri="http://schemas.openxmlformats.org/drawingml/2006/picture">
+                <pic:pic xmlns:pic="http://schemas.openxmlformats.org/drawingml/2006/picture">
+                  <pic:nvPicPr>
+                    <pic:cNvPr id="1" name=""/>
+                    <pic:cNvPicPr/>
+                  </pic:nvPicPr>
+                  <pic:blipFill>
+                    <a:blip r:embed="rId15"/>
+                    <a:stretch>
+                      <a:fillRect/>
+                    </a:stretch>
+                  </pic:blipFill>
+                  <pic:spPr>
+                    <a:xfrm>
+                      <a:off x="0" y="0"/>
+                      <a:ext cx="2791215" cy="171474"/>
+                    </a:xfrm>
+                    <a:prstGeom prst="rect">
+                      <a:avLst/>
+                    </a:prstGeom>
+                  </pic:spPr>
+                </pic:pic>
+              </a:graphicData>
+            </a:graphic>
+          </wp:inline>
+        </w:drawing>
+      </w:r>
+    </w:p>
+    <w:p>
+      <w:pPr>
+        <w:pStyle w:val="a5"/>
+        <w:rPr>
+          <w:noProof/>
+          <w:lang w:val="el-GR"/>
+        </w:rPr>
+      </w:pPr>
+      <w:r>
+        <w:rPr>
+          <w:lang w:val="el-GR"/>
+        </w:rPr>
+        <w:t>Ενημερωτικό μήνυμα όταν αδειάζει γεμάτος κάδος</w:t>
+      </w:r>
+    </w:p>
+    <w:p>
+      <w:pPr>
+        <w:keepNext/>
+        <w:jc w:val="center"/>
+      </w:pPr>
+      <w:r>
+        <w:rPr>
+          <w:noProof/>
+          <w:lang w:val="el-GR"/>
+        </w:rPr>
+        <w:drawing>
+          <wp:inline distT="0" distB="0" distL="0" distR="0" wp14:anchorId="06E82A9D" wp14:editId="4C484A37">
+            <wp:extent cx="5278120" cy="3051810"/>
+            <wp:effectExtent l="0" t="0" r="0" b="0"/>
+            <wp:docPr id="12" name="Εικόνα 12"/>
+            <wp:cNvGraphicFramePr>
+              <a:graphicFrameLocks xmlns:a="http://schemas.openxmlformats.org/drawingml/2006/main" noChangeAspect="1"/>
+            </wp:cNvGraphicFramePr>
+            <a:graphic xmlns:a="http://schemas.openxmlformats.org/drawingml/2006/main">
+              <a:graphicData uri="http://schemas.openxmlformats.org/drawingml/2006/picture">
+                <pic:pic xmlns:pic="http://schemas.openxmlformats.org/drawingml/2006/picture">
+                  <pic:nvPicPr>
+                    <pic:cNvPr id="1" name=""/>
+                    <pic:cNvPicPr/>
+                  </pic:nvPicPr>
+                  <pic:blipFill>
+                    <a:blip r:embed="rId16"/>
+                    <a:stretch>
+                      <a:fillRect/>
+                    </a:stretch>
+                  </pic:blipFill>
+                  <pic:spPr>
+                    <a:xfrm>
+                      <a:off x="0" y="0"/>
+                      <a:ext cx="5278120" cy="3051810"/>
+                    </a:xfrm>
+                    <a:prstGeom prst="rect">
+                      <a:avLst/>
+                    </a:prstGeom>
+                  </pic:spPr>
+                </pic:pic>
+              </a:graphicData>
+            </a:graphic>
+          </wp:inline>
+        </w:drawing>
+      </w:r>
+    </w:p>
+    <w:p>
+      <w:pPr>
+        <w:pStyle w:val="a5"/>
+        <w:rPr>
+          <w:noProof/>
+          <w:lang w:val="el-GR"/>
+        </w:rPr>
+      </w:pPr>
+      <w:r>
+        <w:rPr>
+          <w:lang w:val="el-GR"/>
+        </w:rPr>
+        <w:t>Άδειασμα του κάδου που γέμισε</w:t>
+      </w:r>
+    </w:p>
+    <w:p>
+      <w:pPr>
+        <w:keepNext/>
+        <w:jc w:val="center"/>
+      </w:pPr>
+      <w:r>
+        <w:rPr>
+          <w:noProof/>
+          <w:lang w:val="el-GR"/>
+        </w:rPr>
+        <w:drawing>
+          <wp:inline distT="0" distB="0" distL="0" distR="0" wp14:anchorId="3AB7F5EF" wp14:editId="3E629C87">
+            <wp:extent cx="1895740" cy="3591426"/>
+            <wp:effectExtent l="0" t="0" r="9525" b="0"/>
+            <wp:docPr id="11" name="Εικόνα 11"/>
+            <wp:cNvGraphicFramePr>
+              <a:graphicFrameLocks xmlns:a="http://schemas.openxmlformats.org/drawingml/2006/main" noChangeAspect="1"/>
+            </wp:cNvGraphicFramePr>
+            <a:graphic xmlns:a="http://schemas.openxmlformats.org/drawingml/2006/main">
+              <a:graphicData uri="http://schemas.openxmlformats.org/drawingml/2006/picture">
+                <pic:pic xmlns:pic="http://schemas.openxmlformats.org/drawingml/2006/picture">
+                  <pic:nvPicPr>
+                    <pic:cNvPr id="1" name=""/>
+                    <pic:cNvPicPr/>
+                  </pic:nvPicPr>
+                  <pic:blipFill>
+                    <a:blip r:embed="rId17"/>
+                    <a:stretch>
+                      <a:fillRect/>
+                    </a:stretch>
+                  </pic:blipFill>
+                  <pic:spPr>
+                    <a:xfrm>
+                      <a:off x="0" y="0"/>
+                      <a:ext cx="1895740" cy="3591426"/>
+                    </a:xfrm>
+                    <a:prstGeom prst="rect">
+                      <a:avLst/>
+                    </a:prstGeom>
+                  </pic:spPr>
+                </pic:pic>
+              </a:graphicData>
+            </a:graphic>
+          </wp:inline>
+        </w:drawing>
+      </w:r>
+    </w:p>
+    <w:p>
+      <w:pPr>
+        <w:pStyle w:val="a5"/>
+        <w:rPr>
+          <w:noProof/>
+          <w:lang w:val="el-GR"/>
+        </w:rPr>
+      </w:pPr>
+      <w:r>
+        <w:rPr>
+          <w:lang w:val="el-GR"/>
+        </w:rPr>
+        <w:t>Τρόπος εμφάνισης κατάταξης των κουτιών σε κάθε κάδο</w:t>
+      </w:r>
+      <w:r>
+        <w:rPr>
+          <w:lang w:val="el-GR"/>
+        </w:rPr>
+        <w:t xml:space="preserve"> μετά</w:t>
+      </w:r>
+      <w:r>
+        <w:rPr>
+          <w:noProof/>
+          <w:lang w:val="el-GR"/>
+        </w:rPr>
+        <w:t xml:space="preserve"> </w:t>
+      </w:r>
+      <w:r>
+        <w:rPr>
+          <w:noProof/>
+          <w:lang w:val="el-GR"/>
+        </w:rPr>
+        <w:t>το άδεισμα</w:t>
+      </w:r>
+    </w:p>
+    <w:p>
+      <w:pPr>
         <w:jc w:val="left"/>
         <w:rPr>
           <w:noProof/>
           <w:lang w:val="el-GR"/>
-        </w:rPr>
-      </w:pPr>
-      <w:r>
-        <w:rPr>
-          <w:noProof/>
-          <w:lang w:val="el-GR"/>
-        </w:rPr>
-        <w:t>Η παραπάνω</w:t>
-      </w:r>
-      <w:r>
-        <w:rPr>
-          <w:noProof/>
-          <w:lang w:val="el-GR"/>
-        </w:rPr>
-        <w:t xml:space="preserve"> </w:t>
-      </w:r>
-      <w:r>
-        <w:rPr>
-          <w:noProof/>
-          <w:lang w:val="el-GR"/>
-        </w:rPr>
-        <w:t>εικόνα απεικονίζει το εργαλείο που μας βοήθησε για να βρούμε τις συντεταγμένες (</w:t>
-      </w:r>
-      <w:r>
-        <w:rPr>
-          <w:noProof/>
-          <w:lang w:val="en-US"/>
-        </w:rPr>
-        <w:t>quaternion</w:t>
-      </w:r>
-      <w:r>
-        <w:rPr>
-          <w:noProof/>
-          <w:lang w:val="el-GR"/>
-        </w:rPr>
-        <w:t xml:space="preserve"> </w:t>
-      </w:r>
-      <w:r>
-        <w:rPr>
-          <w:noProof/>
-          <w:lang w:val="el-GR"/>
-        </w:rPr>
-        <w:t xml:space="preserve">και </w:t>
-      </w:r>
-      <w:r>
-        <w:rPr>
-          <w:noProof/>
-          <w:lang w:val="en-US"/>
-        </w:rPr>
-        <w:t>position</w:t>
-      </w:r>
-      <w:r>
-        <w:rPr>
-          <w:noProof/>
-          <w:lang w:val="el-GR"/>
-        </w:rPr>
-        <w:t xml:space="preserve">) που θέλουμε το ρομπότ να μετακινηθεί. </w:t>
-      </w:r>
-    </w:p>
-    <w:p>
-      <w:pPr>
-        <w:jc w:val="left"/>
-        <w:rPr>
-          <w:noProof/>
-          <w:lang w:val="el-GR"/>
-        </w:rPr>
-      </w:pPr>
-    </w:p>
-    <w:p>
-      <w:pPr>
-        <w:jc w:val="left"/>
-        <w:rPr>
-          <w:noProof/>
-          <w:lang w:val="el-GR"/>
-        </w:rPr>
-      </w:pPr>
-    </w:p>
-    <w:p>
-      <w:pPr>
-        <w:jc w:val="left"/>
-        <w:rPr>
-          <w:noProof/>
-          <w:lang w:val="el-GR"/>
-        </w:rPr>
-      </w:pPr>
-    </w:p>
-    <w:p>
-      <w:pPr>
-        <w:jc w:val="left"/>
-        <w:rPr>
-          <w:noProof/>
-          <w:lang w:val="el-GR"/>
-        </w:rPr>
-      </w:pPr>
-    </w:p>
-    <w:p>
-      <w:pPr>
-        <w:jc w:val="left"/>
-        <w:rPr>
-          <w:noProof/>
-          <w:lang w:val="el-GR"/>
-        </w:rPr>
-      </w:pPr>
-      <w:r>
-        <w:rPr>
-          <w:noProof/>
-          <w:lang w:val="el-GR"/>
-        </w:rPr>
-        <w:t xml:space="preserve">Παράδειγμα εκτέλεσης προσομοίωσης: </w:t>
-      </w:r>
-    </w:p>
-    <w:p>
-      <w:pPr>
-        <w:jc w:val="left"/>
-        <w:rPr>
-          <w:noProof/>
-          <w:lang w:val="en-US"/>
         </w:rPr>
       </w:pPr>
       <w:r>
@@ -2479,48 +3654,25 @@
           </mc:Fallback>
         </mc:AlternateContent>
       </w:r>
-      <w:r>
-        <w:rPr>
-          <w:noProof/>
-          <w:lang w:val="en-US"/>
-        </w:rPr>
-        <w:drawing>
-          <wp:inline distT="0" distB="0" distL="0" distR="0" wp14:anchorId="46690AC2" wp14:editId="46FF6DAF">
-            <wp:extent cx="5278120" cy="3931285"/>
-            <wp:effectExtent l="0" t="0" r="0" b="0"/>
-            <wp:docPr id="2" name="Εικόνα 2"/>
-            <wp:cNvGraphicFramePr>
-              <a:graphicFrameLocks xmlns:a="http://schemas.openxmlformats.org/drawingml/2006/main" noChangeAspect="1"/>
-            </wp:cNvGraphicFramePr>
-            <a:graphic xmlns:a="http://schemas.openxmlformats.org/drawingml/2006/main">
-              <a:graphicData uri="http://schemas.openxmlformats.org/drawingml/2006/picture">
-                <pic:pic xmlns:pic="http://schemas.openxmlformats.org/drawingml/2006/picture">
-                  <pic:nvPicPr>
-                    <pic:cNvPr id="1" name=""/>
-                    <pic:cNvPicPr/>
-                  </pic:nvPicPr>
-                  <pic:blipFill>
-                    <a:blip r:embed="rId12"/>
-                    <a:stretch>
-                      <a:fillRect/>
-                    </a:stretch>
-                  </pic:blipFill>
-                  <pic:spPr>
-                    <a:xfrm>
-                      <a:off x="0" y="0"/>
-                      <a:ext cx="5278120" cy="3931285"/>
-                    </a:xfrm>
-                    <a:prstGeom prst="rect">
-                      <a:avLst/>
-                    </a:prstGeom>
-                  </pic:spPr>
-                </pic:pic>
-              </a:graphicData>
-            </a:graphic>
-          </wp:inline>
-        </w:drawing>
-      </w:r>
-      <w:bookmarkStart w:id="10" w:name="_Toc33699388"/>
+      <w:bookmarkStart w:id="11" w:name="_Toc33699388"/>
+    </w:p>
+    <w:p>
+      <w:pPr>
+        <w:jc w:val="left"/>
+        <w:rPr>
+          <w:noProof/>
+          <w:lang w:val="el-GR"/>
+        </w:rPr>
+      </w:pPr>
+    </w:p>
+    <w:p>
+      <w:pPr>
+        <w:jc w:val="left"/>
+        <w:rPr>
+          <w:noProof/>
+          <w:lang w:val="el-GR"/>
+        </w:rPr>
+      </w:pPr>
     </w:p>
     <w:p>
       <w:pPr>
@@ -2529,9 +3681,11 @@
           <w:lang w:val="el-GR"/>
         </w:rPr>
       </w:pPr>
-      <w:bookmarkStart w:id="11" w:name="_5.Βιβλιογραφία"/>
-      <w:bookmarkStart w:id="12" w:name="_Toc162706674"/>
-      <w:bookmarkEnd w:id="11"/>
+      <w:bookmarkStart w:id="12" w:name="_5.Βιβλιογραφία"/>
+      <w:bookmarkStart w:id="13" w:name="_Toc162706674"/>
+      <w:bookmarkStart w:id="14" w:name="_Βιβλιογραφία"/>
+      <w:bookmarkEnd w:id="12"/>
+      <w:bookmarkEnd w:id="14"/>
       <w:r>
         <w:rPr>
           <w:lang w:val="el-GR"/>
@@ -2539,8 +3693,8 @@
         <w:lastRenderedPageBreak/>
         <w:t>Βιβλιογραφία</w:t>
       </w:r>
-      <w:bookmarkEnd w:id="10"/>
-      <w:bookmarkEnd w:id="12"/>
+      <w:bookmarkEnd w:id="11"/>
+      <w:bookmarkEnd w:id="13"/>
     </w:p>
     <w:p>
       <w:pPr>
@@ -2604,19 +3758,11 @@
                 <w:lang w:val="en-US"/>
               </w:rPr>
             </w:pPr>
-            <w:proofErr w:type="spellStart"/>
             <w:r>
               <w:rPr>
                 <w:lang w:val="en-US"/>
               </w:rPr>
-              <w:t>CoppeliaSim</w:t>
-            </w:r>
-            <w:proofErr w:type="spellEnd"/>
-            <w:r>
-              <w:rPr>
-                <w:lang w:val="en-US"/>
-              </w:rPr>
-              <w:t xml:space="preserve"> - </w:t>
+              <w:t xml:space="preserve">CoppeliaSim - </w:t>
             </w:r>
             <w:r>
               <w:rPr>
@@ -2633,7 +3779,7 @@
                 <w:lang w:val="en-US"/>
               </w:rPr>
             </w:pPr>
-            <w:hyperlink r:id="rId13" w:history="1">
+            <w:hyperlink r:id="rId18" w:history="1">
               <w:r>
                 <w:rPr>
                   <w:rStyle w:val="-"/>
@@ -2735,17 +3881,80 @@
           </w:p>
         </w:tc>
       </w:tr>
+      <w:tr>
+        <w:trPr>
+          <w:trHeight w:val="302"/>
+        </w:trPr>
+        <w:tc>
+          <w:tcPr>
+            <w:tcW w:w="492" w:type="dxa"/>
+          </w:tcPr>
+          <w:p>
+            <w:pPr>
+              <w:pStyle w:val="a7"/>
+              <w:widowControl w:val="0"/>
+              <w:rPr>
+                <w:lang w:val="el-GR"/>
+              </w:rPr>
+            </w:pPr>
+            <w:r>
+              <w:rPr>
+                <w:lang w:val="el-GR"/>
+              </w:rPr>
+              <w:t>[2]</w:t>
+            </w:r>
+          </w:p>
+        </w:tc>
+        <w:tc>
+          <w:tcPr>
+            <w:tcW w:w="6766" w:type="dxa"/>
+          </w:tcPr>
+          <w:p>
+            <w:pPr>
+              <w:pStyle w:val="a7"/>
+              <w:widowControl w:val="0"/>
+              <w:rPr>
+                <w:lang w:val="en-US"/>
+              </w:rPr>
+            </w:pPr>
+            <w:r>
+              <w:rPr>
+                <w:lang w:val="en-US"/>
+              </w:rPr>
+              <w:t>Display position tool</w:t>
+            </w:r>
+          </w:p>
+          <w:p>
+            <w:pPr>
+              <w:pStyle w:val="a7"/>
+              <w:widowControl w:val="0"/>
+              <w:rPr>
+                <w:lang w:val="en-US"/>
+              </w:rPr>
+            </w:pPr>
+            <w:hyperlink r:id="rId19" w:history="1">
+              <w:r>
+                <w:rPr>
+                  <w:rStyle w:val="-"/>
+                  <w:lang w:val="en-US"/>
+                </w:rPr>
+                <w:t>https://drive.google.com/file/d/1xjCQ6Hkgimtvn9xdH7vlqhxknn_ty3wN/view</w:t>
+              </w:r>
+            </w:hyperlink>
+            <w:r>
+              <w:rPr>
+                <w:lang w:val="en-US"/>
+              </w:rPr>
+              <w:t xml:space="preserve"> </w:t>
+            </w:r>
+          </w:p>
+        </w:tc>
+      </w:tr>
     </w:tbl>
-    <w:p>
-      <w:pPr>
-        <w:rPr>
-          <w:lang w:val="en-US"/>
-        </w:rPr>
-      </w:pPr>
-    </w:p>
+    <w:p/>
     <w:sectPr>
-      <w:headerReference w:type="default" r:id="rId14"/>
-      <w:footerReference w:type="default" r:id="rId15"/>
+      <w:headerReference w:type="default" r:id="rId20"/>
+      <w:footerReference w:type="default" r:id="rId21"/>
       <w:pgSz w:w="11906" w:h="16838"/>
       <w:pgMar w:top="1440" w:right="1797" w:bottom="1191" w:left="1797" w:header="709" w:footer="709" w:gutter="0"/>
       <w:cols w:space="708"/>
@@ -3457,6 +4666,92 @@
     </w:lvl>
   </w:abstractNum>
   <w:abstractNum w:abstractNumId="6" w15:restartNumberingAfterBreak="0">
+    <w:nsid w:val="46184B10"/>
+    <w:multiLevelType w:val="hybridMultilevel"/>
+    <w:tmpl w:val="B25E4ACC"/>
+    <w:lvl w:ilvl="0" w:tplc="0408000F">
+      <w:start w:val="1"/>
+      <w:numFmt w:val="decimal"/>
+      <w:lvlText w:val="%1."/>
+      <w:lvlJc w:val="left"/>
+      <w:pPr>
+        <w:ind w:left="720" w:hanging="360"/>
+      </w:pPr>
+    </w:lvl>
+    <w:lvl w:ilvl="1" w:tplc="04080019" w:tentative="1">
+      <w:start w:val="1"/>
+      <w:numFmt w:val="lowerLetter"/>
+      <w:lvlText w:val="%2."/>
+      <w:lvlJc w:val="left"/>
+      <w:pPr>
+        <w:ind w:left="1440" w:hanging="360"/>
+      </w:pPr>
+    </w:lvl>
+    <w:lvl w:ilvl="2" w:tplc="0408001B" w:tentative="1">
+      <w:start w:val="1"/>
+      <w:numFmt w:val="lowerRoman"/>
+      <w:lvlText w:val="%3."/>
+      <w:lvlJc w:val="right"/>
+      <w:pPr>
+        <w:ind w:left="2160" w:hanging="180"/>
+      </w:pPr>
+    </w:lvl>
+    <w:lvl w:ilvl="3" w:tplc="0408000F" w:tentative="1">
+      <w:start w:val="1"/>
+      <w:numFmt w:val="decimal"/>
+      <w:lvlText w:val="%4."/>
+      <w:lvlJc w:val="left"/>
+      <w:pPr>
+        <w:ind w:left="2880" w:hanging="360"/>
+      </w:pPr>
+    </w:lvl>
+    <w:lvl w:ilvl="4" w:tplc="04080019" w:tentative="1">
+      <w:start w:val="1"/>
+      <w:numFmt w:val="lowerLetter"/>
+      <w:lvlText w:val="%5."/>
+      <w:lvlJc w:val="left"/>
+      <w:pPr>
+        <w:ind w:left="3600" w:hanging="360"/>
+      </w:pPr>
+    </w:lvl>
+    <w:lvl w:ilvl="5" w:tplc="0408001B" w:tentative="1">
+      <w:start w:val="1"/>
+      <w:numFmt w:val="lowerRoman"/>
+      <w:lvlText w:val="%6."/>
+      <w:lvlJc w:val="right"/>
+      <w:pPr>
+        <w:ind w:left="4320" w:hanging="180"/>
+      </w:pPr>
+    </w:lvl>
+    <w:lvl w:ilvl="6" w:tplc="0408000F" w:tentative="1">
+      <w:start w:val="1"/>
+      <w:numFmt w:val="decimal"/>
+      <w:lvlText w:val="%7."/>
+      <w:lvlJc w:val="left"/>
+      <w:pPr>
+        <w:ind w:left="5040" w:hanging="360"/>
+      </w:pPr>
+    </w:lvl>
+    <w:lvl w:ilvl="7" w:tplc="04080019" w:tentative="1">
+      <w:start w:val="1"/>
+      <w:numFmt w:val="lowerLetter"/>
+      <w:lvlText w:val="%8."/>
+      <w:lvlJc w:val="left"/>
+      <w:pPr>
+        <w:ind w:left="5760" w:hanging="360"/>
+      </w:pPr>
+    </w:lvl>
+    <w:lvl w:ilvl="8" w:tplc="0408001B" w:tentative="1">
+      <w:start w:val="1"/>
+      <w:numFmt w:val="lowerRoman"/>
+      <w:lvlText w:val="%9."/>
+      <w:lvlJc w:val="right"/>
+      <w:pPr>
+        <w:ind w:left="6480" w:hanging="180"/>
+      </w:pPr>
+    </w:lvl>
+  </w:abstractNum>
+  <w:abstractNum w:abstractNumId="7" w15:restartNumberingAfterBreak="0">
     <w:nsid w:val="47EB51FD"/>
     <w:multiLevelType w:val="hybridMultilevel"/>
     <w:tmpl w:val="E3F24EC2"/>
@@ -3569,7 +4864,7 @@
       </w:rPr>
     </w:lvl>
   </w:abstractNum>
-  <w:abstractNum w:abstractNumId="7" w15:restartNumberingAfterBreak="0">
+  <w:abstractNum w:abstractNumId="8" w15:restartNumberingAfterBreak="0">
     <w:nsid w:val="4CA93890"/>
     <w:multiLevelType w:val="hybridMultilevel"/>
     <w:tmpl w:val="741231A4"/>
@@ -3658,7 +4953,7 @@
       </w:pPr>
     </w:lvl>
   </w:abstractNum>
-  <w:abstractNum w:abstractNumId="8" w15:restartNumberingAfterBreak="0">
+  <w:abstractNum w:abstractNumId="9" w15:restartNumberingAfterBreak="0">
     <w:nsid w:val="4DEB0039"/>
     <w:multiLevelType w:val="hybridMultilevel"/>
     <w:tmpl w:val="9552DE2C"/>
@@ -3771,7 +5066,7 @@
       </w:rPr>
     </w:lvl>
   </w:abstractNum>
-  <w:abstractNum w:abstractNumId="9" w15:restartNumberingAfterBreak="0">
+  <w:abstractNum w:abstractNumId="10" w15:restartNumberingAfterBreak="0">
     <w:nsid w:val="52955914"/>
     <w:multiLevelType w:val="hybridMultilevel"/>
     <w:tmpl w:val="480098C4"/>
@@ -3860,7 +5155,7 @@
       </w:pPr>
     </w:lvl>
   </w:abstractNum>
-  <w:abstractNum w:abstractNumId="10" w15:restartNumberingAfterBreak="0">
+  <w:abstractNum w:abstractNumId="11" w15:restartNumberingAfterBreak="0">
     <w:nsid w:val="59AF5244"/>
     <w:multiLevelType w:val="hybridMultilevel"/>
     <w:tmpl w:val="A2563170"/>
@@ -3949,7 +5244,103 @@
       </w:pPr>
     </w:lvl>
   </w:abstractNum>
-  <w:abstractNum w:abstractNumId="11" w15:restartNumberingAfterBreak="0">
+  <w:abstractNum w:abstractNumId="12" w15:restartNumberingAfterBreak="0">
+    <w:nsid w:val="5FCA203B"/>
+    <w:multiLevelType w:val="hybridMultilevel"/>
+    <w:tmpl w:val="8370C38E"/>
+    <w:lvl w:ilvl="0" w:tplc="4BF4453C">
+      <w:start w:val="1"/>
+      <mc:AlternateContent>
+        <mc:Choice Requires="w14">
+          <w:numFmt w:val="custom" w:format="α, β, γ, ..."/>
+        </mc:Choice>
+        <mc:Fallback>
+          <w:numFmt w:val="decimal"/>
+        </mc:Fallback>
+      </mc:AlternateContent>
+      <w:lvlText w:val="%1."/>
+      <w:lvlJc w:val="left"/>
+      <w:pPr>
+        <w:ind w:left="720" w:hanging="360"/>
+      </w:pPr>
+      <w:rPr>
+        <w:rFonts w:hint="default"/>
+      </w:rPr>
+    </w:lvl>
+    <w:lvl w:ilvl="1" w:tplc="04080019" w:tentative="1">
+      <w:start w:val="1"/>
+      <w:numFmt w:val="lowerLetter"/>
+      <w:lvlText w:val="%2."/>
+      <w:lvlJc w:val="left"/>
+      <w:pPr>
+        <w:ind w:left="1440" w:hanging="360"/>
+      </w:pPr>
+    </w:lvl>
+    <w:lvl w:ilvl="2" w:tplc="0408001B" w:tentative="1">
+      <w:start w:val="1"/>
+      <w:numFmt w:val="lowerRoman"/>
+      <w:lvlText w:val="%3."/>
+      <w:lvlJc w:val="right"/>
+      <w:pPr>
+        <w:ind w:left="2160" w:hanging="180"/>
+      </w:pPr>
+    </w:lvl>
+    <w:lvl w:ilvl="3" w:tplc="0408000F" w:tentative="1">
+      <w:start w:val="1"/>
+      <w:numFmt w:val="decimal"/>
+      <w:lvlText w:val="%4."/>
+      <w:lvlJc w:val="left"/>
+      <w:pPr>
+        <w:ind w:left="2880" w:hanging="360"/>
+      </w:pPr>
+    </w:lvl>
+    <w:lvl w:ilvl="4" w:tplc="04080019" w:tentative="1">
+      <w:start w:val="1"/>
+      <w:numFmt w:val="lowerLetter"/>
+      <w:lvlText w:val="%5."/>
+      <w:lvlJc w:val="left"/>
+      <w:pPr>
+        <w:ind w:left="3600" w:hanging="360"/>
+      </w:pPr>
+    </w:lvl>
+    <w:lvl w:ilvl="5" w:tplc="0408001B" w:tentative="1">
+      <w:start w:val="1"/>
+      <w:numFmt w:val="lowerRoman"/>
+      <w:lvlText w:val="%6."/>
+      <w:lvlJc w:val="right"/>
+      <w:pPr>
+        <w:ind w:left="4320" w:hanging="180"/>
+      </w:pPr>
+    </w:lvl>
+    <w:lvl w:ilvl="6" w:tplc="0408000F" w:tentative="1">
+      <w:start w:val="1"/>
+      <w:numFmt w:val="decimal"/>
+      <w:lvlText w:val="%7."/>
+      <w:lvlJc w:val="left"/>
+      <w:pPr>
+        <w:ind w:left="5040" w:hanging="360"/>
+      </w:pPr>
+    </w:lvl>
+    <w:lvl w:ilvl="7" w:tplc="04080019" w:tentative="1">
+      <w:start w:val="1"/>
+      <w:numFmt w:val="lowerLetter"/>
+      <w:lvlText w:val="%8."/>
+      <w:lvlJc w:val="left"/>
+      <w:pPr>
+        <w:ind w:left="5760" w:hanging="360"/>
+      </w:pPr>
+    </w:lvl>
+    <w:lvl w:ilvl="8" w:tplc="0408001B" w:tentative="1">
+      <w:start w:val="1"/>
+      <w:numFmt w:val="lowerRoman"/>
+      <w:lvlText w:val="%9."/>
+      <w:lvlJc w:val="right"/>
+      <w:pPr>
+        <w:ind w:left="6480" w:hanging="180"/>
+      </w:pPr>
+    </w:lvl>
+  </w:abstractNum>
+  <w:abstractNum w:abstractNumId="13" w15:restartNumberingAfterBreak="0">
     <w:nsid w:val="798D743C"/>
     <w:multiLevelType w:val="hybridMultilevel"/>
     <w:tmpl w:val="1DEC38EE"/>
@@ -4062,7 +5453,7 @@
       </w:rPr>
     </w:lvl>
   </w:abstractNum>
-  <w:abstractNum w:abstractNumId="12" w15:restartNumberingAfterBreak="0">
+  <w:abstractNum w:abstractNumId="14" w15:restartNumberingAfterBreak="0">
     <w:nsid w:val="7C6D444F"/>
     <w:multiLevelType w:val="hybridMultilevel"/>
     <w:tmpl w:val="15ACAC2A"/>
@@ -4151,7 +5542,7 @@
       </w:pPr>
     </w:lvl>
   </w:abstractNum>
-  <w:abstractNum w:abstractNumId="13" w15:restartNumberingAfterBreak="0">
+  <w:abstractNum w:abstractNumId="15" w15:restartNumberingAfterBreak="0">
     <w:nsid w:val="7D352D4E"/>
     <w:multiLevelType w:val="hybridMultilevel"/>
     <w:tmpl w:val="8BEA1196"/>
@@ -4238,16 +5629,16 @@
     </w:lvl>
   </w:abstractNum>
   <w:num w:numId="1">
-    <w:abstractNumId w:val="12"/>
+    <w:abstractNumId w:val="14"/>
   </w:num>
   <w:num w:numId="2">
-    <w:abstractNumId w:val="8"/>
+    <w:abstractNumId w:val="9"/>
   </w:num>
   <w:num w:numId="3">
-    <w:abstractNumId w:val="6"/>
+    <w:abstractNumId w:val="7"/>
   </w:num>
   <w:num w:numId="4">
-    <w:abstractNumId w:val="11"/>
+    <w:abstractNumId w:val="13"/>
   </w:num>
   <w:num w:numId="5">
     <w:abstractNumId w:val="0"/>
@@ -4262,22 +5653,28 @@
     <w:abstractNumId w:val="1"/>
   </w:num>
   <w:num w:numId="9">
-    <w:abstractNumId w:val="7"/>
+    <w:abstractNumId w:val="8"/>
   </w:num>
   <w:num w:numId="10">
     <w:abstractNumId w:val="3"/>
   </w:num>
   <w:num w:numId="11">
-    <w:abstractNumId w:val="13"/>
+    <w:abstractNumId w:val="15"/>
   </w:num>
   <w:num w:numId="12">
-    <w:abstractNumId w:val="9"/>
+    <w:abstractNumId w:val="10"/>
   </w:num>
   <w:num w:numId="13">
-    <w:abstractNumId w:val="10"/>
+    <w:abstractNumId w:val="11"/>
   </w:num>
   <w:num w:numId="14">
     <w:abstractNumId w:val="4"/>
+  </w:num>
+  <w:num w:numId="15">
+    <w:abstractNumId w:val="6"/>
+  </w:num>
+  <w:num w:numId="16">
+    <w:abstractNumId w:val="12"/>
   </w:num>
 </w:numbering>
 </file>
@@ -4676,7 +6073,7 @@
   <w:style w:type="paragraph" w:default="1" w:styleId="a">
     <w:name w:val="Normal"/>
     <w:qFormat/>
-    <w:rsid w:val="005B3E42"/>
+    <w:rsid w:val="0070130E"/>
     <w:pPr>
       <w:spacing w:line="360" w:lineRule="auto"/>
       <w:jc w:val="both"/>
